--- a/docassemble/HousingPretrialMemo/data/templates/Pretrial_memo_code5.docx
+++ b/docassemble/HousingPretrialMemo/data/templates/Pretrial_memo_code5.docx
@@ -640,14 +640,12 @@
             </w:tcMar>
           </w:tcPr>
           <w:p>
-            <w:proofErr w:type="spellStart"/>
             <w:r>
               <w:rPr>
                 <w:u w:val="single"/>
               </w:rPr>
               <w:t>Defendant</w:t>
             </w:r>
-            <w:proofErr w:type="spellEnd"/>
             <w:r>
               <w:t>:</w:t>
             </w:r>
@@ -919,14 +917,40 @@
         <w:rPr>
           <w:u w:val="single"/>
         </w:rPr>
-        <w:t>{{ users</w:t>
-      </w:r>
+        <w:t xml:space="preserve">{{ </w:t>
+      </w:r>
+      <w:proofErr w:type="spellStart"/>
+      <w:r>
+        <w:rPr>
+          <w:u w:val="single"/>
+        </w:rPr>
+        <w:t>showifdef</w:t>
+      </w:r>
+      <w:proofErr w:type="spellEnd"/>
       <w:proofErr w:type="gramEnd"/>
       <w:r>
         <w:rPr>
           <w:u w:val="single"/>
         </w:rPr>
-        <w:t>[0].signature }}</w:t>
+        <w:t>('</w:t>
+      </w:r>
+      <w:r>
+        <w:rPr>
+          <w:u w:val="single"/>
+        </w:rPr>
+        <w:t>users[0].signature</w:t>
+      </w:r>
+      <w:r>
+        <w:rPr>
+          <w:u w:val="single"/>
+        </w:rPr>
+        <w:t>')</w:t>
+      </w:r>
+      <w:r>
+        <w:rPr>
+          <w:u w:val="single"/>
+        </w:rPr>
+        <w:t>}}</w:t>
       </w:r>
       <w:r>
         <w:rPr>
@@ -1052,7 +1076,6 @@
       <w:r>
         <w:t xml:space="preserve">Dated: </w:t>
       </w:r>
-      <w:proofErr w:type="gramStart"/>
       <w:r>
         <w:rPr>
           <w:u w:val="single"/>
@@ -1064,21 +1087,34 @@
         <w:rPr>
           <w:u w:val="single"/>
         </w:rPr>
-        <w:t>signature</w:t>
-      </w:r>
-      <w:proofErr w:type="gramEnd"/>
-      <w:r>
-        <w:rPr>
-          <w:u w:val="single"/>
-        </w:rPr>
-        <w:t>_date</w:t>
-      </w:r>
-      <w:proofErr w:type="spellEnd"/>
-      <w:r>
-        <w:rPr>
-          <w:u w:val="single"/>
-        </w:rPr>
-        <w:t xml:space="preserve"> }}</w:t>
+        <w:t>showifdef</w:t>
+      </w:r>
+      <w:proofErr w:type="spellEnd"/>
+      <w:r>
+        <w:rPr>
+          <w:u w:val="single"/>
+        </w:rPr>
+        <w:t>('</w:t>
+      </w:r>
+      <w:proofErr w:type="spellStart"/>
+      <w:r>
+        <w:rPr>
+          <w:u w:val="single"/>
+        </w:rPr>
+        <w:t>signature_date</w:t>
+      </w:r>
+      <w:proofErr w:type="spellEnd"/>
+      <w:r>
+        <w:rPr>
+          <w:u w:val="single"/>
+        </w:rPr>
+        <w:t xml:space="preserve">') </w:t>
+      </w:r>
+      <w:r>
+        <w:rPr>
+          <w:u w:val="single"/>
+        </w:rPr>
+        <w:t>}}</w:t>
       </w:r>
     </w:p>
     <w:sectPr>

--- a/docassemble/HousingPretrialMemo/data/templates/Pretrial_memo_code5.docx
+++ b/docassemble/HousingPretrialMemo/data/templates/Pretrial_memo_code5.docx
@@ -640,14 +640,12 @@
             </w:tcMar>
           </w:tcPr>
           <w:p>
-            <w:proofErr w:type="spellStart"/>
             <w:r>
               <w:rPr>
                 <w:u w:val="single"/>
               </w:rPr>
               <w:t>Defendant</w:t>
             </w:r>
-            <w:proofErr w:type="spellEnd"/>
             <w:r>
               <w:t>:</w:t>
             </w:r>
@@ -919,14 +917,40 @@
         <w:rPr>
           <w:u w:val="single"/>
         </w:rPr>
-        <w:t>{{ users</w:t>
-      </w:r>
+        <w:t xml:space="preserve">{{ </w:t>
+      </w:r>
+      <w:proofErr w:type="spellStart"/>
+      <w:r>
+        <w:rPr>
+          <w:u w:val="single"/>
+        </w:rPr>
+        <w:t>showifdef</w:t>
+      </w:r>
+      <w:proofErr w:type="spellEnd"/>
       <w:proofErr w:type="gramEnd"/>
       <w:r>
         <w:rPr>
           <w:u w:val="single"/>
         </w:rPr>
-        <w:t>[0].signature }}</w:t>
+        <w:t>(‘</w:t>
+      </w:r>
+      <w:r>
+        <w:rPr>
+          <w:u w:val="single"/>
+        </w:rPr>
+        <w:t>users[0].signature</w:t>
+      </w:r>
+      <w:r>
+        <w:rPr>
+          <w:u w:val="single"/>
+        </w:rPr>
+        <w:t>’)</w:t>
+      </w:r>
+      <w:r>
+        <w:rPr>
+          <w:u w:val="single"/>
+        </w:rPr>
+        <w:t xml:space="preserve"> }}</w:t>
       </w:r>
       <w:r>
         <w:rPr>
@@ -1052,28 +1076,30 @@
       <w:r>
         <w:t xml:space="preserve">Dated: </w:t>
       </w:r>
-      <w:proofErr w:type="gramStart"/>
       <w:r>
         <w:rPr>
           <w:u w:val="single"/>
         </w:rPr>
         <w:t xml:space="preserve">{{ </w:t>
       </w:r>
-      <w:proofErr w:type="spellStart"/>
-      <w:r>
-        <w:rPr>
-          <w:u w:val="single"/>
-        </w:rPr>
-        <w:t>signature</w:t>
-      </w:r>
-      <w:proofErr w:type="gramEnd"/>
-      <w:r>
-        <w:rPr>
-          <w:u w:val="single"/>
-        </w:rPr>
-        <w:t>_date</w:t>
-      </w:r>
-      <w:proofErr w:type="spellEnd"/>
+      <w:r>
+        <w:rPr>
+          <w:u w:val="single"/>
+        </w:rPr>
+        <w:t>showifdef(‘</w:t>
+      </w:r>
+      <w:r>
+        <w:rPr>
+          <w:u w:val="single"/>
+        </w:rPr>
+        <w:t>signature_date</w:t>
+      </w:r>
+      <w:r>
+        <w:rPr>
+          <w:u w:val="single"/>
+        </w:rPr>
+        <w:t>’)</w:t>
+      </w:r>
       <w:r>
         <w:rPr>
           <w:u w:val="single"/>

--- a/docassemble/HousingPretrialMemo/data/templates/Pretrial_memo_code5.docx
+++ b/docassemble/HousingPretrialMemo/data/templates/Pretrial_memo_code5.docx
@@ -218,21 +218,22 @@
       <w:r>
         <w:t xml:space="preserve"> }} is or has been a tenant at {{ </w:t>
       </w:r>
+      <w:r>
+        <w:t>users[0].</w:t>
+      </w:r>
       <w:proofErr w:type="spellStart"/>
       <w:r>
-        <w:t>rental_address_street</w:t>
+        <w:t>address.</w:t>
+      </w:r>
+      <w:r>
+        <w:t>address</w:t>
       </w:r>
       <w:proofErr w:type="spellEnd"/>
       <w:r>
-        <w:t xml:space="preserve"> }}, {{ </w:t>
-      </w:r>
-      <w:proofErr w:type="spellStart"/>
-      <w:r>
-        <w:t>rental_address_city</w:t>
-      </w:r>
-      <w:proofErr w:type="spellEnd"/>
-      <w:r>
-        <w:t xml:space="preserve"> }}.</w:t>
+        <w:t xml:space="preserve"> </w:t>
+      </w:r>
+      <w:r>
+        <w:t>}}.</w:t>
       </w:r>
     </w:p>
     <w:p>
@@ -251,21 +252,25 @@
       <w:r>
         <w:t xml:space="preserve"> }} is or has resided at {{ </w:t>
       </w:r>
+      <w:r>
+        <w:t>users[0].</w:t>
+      </w:r>
       <w:proofErr w:type="spellStart"/>
       <w:r>
-        <w:t>rental_address_street</w:t>
+        <w:t>address.</w:t>
+      </w:r>
+      <w:r>
+        <w:t>address</w:t>
       </w:r>
       <w:proofErr w:type="spellEnd"/>
       <w:r>
-        <w:t xml:space="preserve"> }}, {{ </w:t>
-      </w:r>
-      <w:proofErr w:type="spellStart"/>
-      <w:r>
-        <w:t>rental_address_city</w:t>
-      </w:r>
-      <w:proofErr w:type="spellEnd"/>
-      <w:r>
-        <w:t xml:space="preserve"> }} since {{ </w:t>
+        <w:t xml:space="preserve"> </w:t>
+      </w:r>
+      <w:r>
+        <w:t xml:space="preserve">}} </w:t>
+      </w:r>
+      <w:r>
+        <w:t xml:space="preserve">since {{ </w:t>
       </w:r>
       <w:proofErr w:type="spellStart"/>
       <w:r>
@@ -557,7 +562,6 @@
         <w:rPr>
           <w:u w:val="single"/>
         </w:rPr>
-        <w:lastRenderedPageBreak/>
         <w:t>EXPERTS</w:t>
       </w:r>
     </w:p>
@@ -968,21 +972,22 @@
         </w:tabs>
         <w:ind w:firstLine="5040"/>
       </w:pPr>
-      <w:proofErr w:type="gramStart"/>
-      <w:r>
-        <w:t>{{ users</w:t>
-      </w:r>
-      <w:proofErr w:type="gramEnd"/>
-      <w:r>
-        <w:t>[0].</w:t>
+      <w:r>
+        <w:t>{{ users[0].address</w:t>
+      </w:r>
+      <w:r>
+        <w:t>.address</w:t>
+      </w:r>
+      <w:r>
+        <w:t xml:space="preserve"> </w:t>
       </w:r>
       <w:proofErr w:type="spellStart"/>
       <w:r>
-        <w:t>address_block</w:t>
+        <w:t>}</w:t>
       </w:r>
       <w:proofErr w:type="spellEnd"/>
       <w:r>
-        <w:t>() }}</w:t>
+        <w:t>}</w:t>
       </w:r>
     </w:p>
     <w:p>

--- a/docassemble/HousingPretrialMemo/data/templates/Pretrial_memo_code5.docx
+++ b/docassemble/HousingPretrialMemo/data/templates/Pretrial_memo_code5.docx
@@ -218,21 +218,28 @@
       <w:r>
         <w:t xml:space="preserve"> }} is or has been a tenant at {{ </w:t>
       </w:r>
+      <w:r>
+        <w:t>users</w:t>
+      </w:r>
+      <w:r>
+        <w:t xml:space="preserve"> </w:t>
+      </w:r>
+      <w:r>
+        <w:t>[0].</w:t>
+      </w:r>
       <w:proofErr w:type="spellStart"/>
       <w:r>
-        <w:t>rental_address_street</w:t>
+        <w:t>address.on_one_line</w:t>
       </w:r>
       <w:proofErr w:type="spellEnd"/>
       <w:r>
-        <w:t xml:space="preserve"> }}, {{ </w:t>
-      </w:r>
-      <w:proofErr w:type="spellStart"/>
-      <w:r>
-        <w:t>rental_address_city</w:t>
-      </w:r>
-      <w:proofErr w:type="spellEnd"/>
-      <w:r>
-        <w:t xml:space="preserve"> }}.</w:t>
+        <w:t>()</w:t>
+      </w:r>
+      <w:r>
+        <w:t xml:space="preserve"> </w:t>
+      </w:r>
+      <w:r>
+        <w:t>}}.</w:t>
       </w:r>
     </w:p>
     <w:p>
@@ -251,21 +258,31 @@
       <w:r>
         <w:t xml:space="preserve"> }} is or has resided at {{ </w:t>
       </w:r>
+      <w:r>
+        <w:t>users</w:t>
+      </w:r>
+      <w:r>
+        <w:t xml:space="preserve"> </w:t>
+      </w:r>
+      <w:r>
+        <w:t>[0].</w:t>
+      </w:r>
       <w:proofErr w:type="spellStart"/>
       <w:r>
-        <w:t>rental_address_street</w:t>
+        <w:t>address.on_one_line</w:t>
       </w:r>
       <w:proofErr w:type="spellEnd"/>
       <w:r>
-        <w:t xml:space="preserve"> }}, {{ </w:t>
-      </w:r>
-      <w:proofErr w:type="spellStart"/>
-      <w:r>
-        <w:t>rental_address_city</w:t>
-      </w:r>
-      <w:proofErr w:type="spellEnd"/>
-      <w:r>
-        <w:t xml:space="preserve"> }} since {{ </w:t>
+        <w:t>()</w:t>
+      </w:r>
+      <w:r>
+        <w:t xml:space="preserve"> </w:t>
+      </w:r>
+      <w:r>
+        <w:t xml:space="preserve">}} </w:t>
+      </w:r>
+      <w:r>
+        <w:t xml:space="preserve">since {{ </w:t>
       </w:r>
       <w:proofErr w:type="spellStart"/>
       <w:r>
@@ -285,37 +302,27 @@
         <w:spacing w:line="276" w:lineRule="auto"/>
       </w:pPr>
       <w:r>
-        <w:t xml:space="preserve">The Landlord, </w:t>
-      </w:r>
-      <w:proofErr w:type="gramStart"/>
-      <w:r>
-        <w:t>{{ plaintiffs</w:t>
-      </w:r>
-      <w:proofErr w:type="gramEnd"/>
-      <w:r>
-        <w:t xml:space="preserve"> }}, is the owner of the building at {{ </w:t>
+        <w:t xml:space="preserve">The Landlord, {{ plaintiffs }}, is the owner of the building at {{ </w:t>
+      </w:r>
+      <w:r>
+        <w:t>users</w:t>
+      </w:r>
+      <w:r>
+        <w:t xml:space="preserve"> [0].</w:t>
       </w:r>
       <w:proofErr w:type="spellStart"/>
       <w:r>
-        <w:t>rental_address_street</w:t>
+        <w:t>address.on_one_line</w:t>
       </w:r>
       <w:proofErr w:type="spellEnd"/>
       <w:r>
-        <w:t xml:space="preserve"> }}, {{ </w:t>
-      </w:r>
-      <w:proofErr w:type="spellStart"/>
-      <w:r>
-        <w:t>rental_</w:t>
-      </w:r>
-      <w:r>
-        <w:t>a</w:t>
-      </w:r>
-      <w:r>
-        <w:t>ddress_city</w:t>
-      </w:r>
-      <w:proofErr w:type="spellEnd"/>
-      <w:r>
-        <w:t xml:space="preserve"> }} and has been Tenant's landlord since on or about {{ </w:t>
+        <w:t>()</w:t>
+      </w:r>
+      <w:r>
+        <w:t xml:space="preserve"> </w:t>
+      </w:r>
+      <w:r>
+        <w:t xml:space="preserve">}} and has been Tenant's landlord since on or about {{ </w:t>
       </w:r>
       <w:proofErr w:type="spellStart"/>
       <w:r>
@@ -968,21 +975,19 @@
         </w:tabs>
         <w:ind w:firstLine="5040"/>
       </w:pPr>
-      <w:proofErr w:type="gramStart"/>
-      <w:r>
-        <w:t>{{ users</w:t>
-      </w:r>
-      <w:proofErr w:type="gramEnd"/>
-      <w:r>
-        <w:t>[0].</w:t>
+      <w:r>
+        <w:t>{{ users[0].</w:t>
       </w:r>
       <w:proofErr w:type="spellStart"/>
       <w:r>
-        <w:t>address_block</w:t>
+        <w:t>address</w:t>
+      </w:r>
+      <w:r>
+        <w:t>.address</w:t>
       </w:r>
       <w:proofErr w:type="spellEnd"/>
       <w:r>
-        <w:t>() }}</w:t>
+        <w:t xml:space="preserve"> }}</w:t>
       </w:r>
     </w:p>
     <w:p>

--- a/docassemble/HousingPretrialMemo/data/templates/Pretrial_memo_code5.docx
+++ b/docassemble/HousingPretrialMemo/data/templates/Pretrial_memo_code5.docx
@@ -78,11 +78,11 @@
       </w:r>
       <w:proofErr w:type="gramEnd"/>
       <w:r>
-        <w:t>_numbers</w:t>
+        <w:t>_number</w:t>
       </w:r>
       <w:proofErr w:type="spellEnd"/>
       <w:r>
-        <w:t>[0] }}</w:t>
+        <w:t xml:space="preserve"> }}</w:t>
       </w:r>
     </w:p>
     <w:p>
@@ -222,10 +222,7 @@
         <w:t>users</w:t>
       </w:r>
       <w:r>
-        <w:t xml:space="preserve"> </w:t>
-      </w:r>
-      <w:r>
-        <w:t>[0].</w:t>
+        <w:t xml:space="preserve"> [0].</w:t>
       </w:r>
       <w:proofErr w:type="spellStart"/>
       <w:r>
@@ -262,10 +259,7 @@
         <w:t>users</w:t>
       </w:r>
       <w:r>
-        <w:t xml:space="preserve"> </w:t>
-      </w:r>
-      <w:r>
-        <w:t>[0].</w:t>
+        <w:t xml:space="preserve"> [0].</w:t>
       </w:r>
       <w:proofErr w:type="spellStart"/>
       <w:r>
@@ -273,10 +267,7 @@
       </w:r>
       <w:proofErr w:type="spellEnd"/>
       <w:r>
-        <w:t>()</w:t>
-      </w:r>
-      <w:r>
-        <w:t xml:space="preserve"> </w:t>
+        <w:t xml:space="preserve">() </w:t>
       </w:r>
       <w:r>
         <w:t xml:space="preserve">}} </w:t>
@@ -975,19 +966,27 @@
         </w:tabs>
         <w:ind w:firstLine="5040"/>
       </w:pPr>
-      <w:r>
-        <w:t>{{ users[0].</w:t>
+      <w:proofErr w:type="gramStart"/>
+      <w:r>
+        <w:t>{{ users</w:t>
+      </w:r>
+      <w:proofErr w:type="gramEnd"/>
+      <w:r>
+        <w:t>[0].</w:t>
       </w:r>
       <w:proofErr w:type="spellStart"/>
       <w:r>
-        <w:t>address</w:t>
-      </w:r>
-      <w:r>
-        <w:t>.address</w:t>
+        <w:t>address.on_one_line</w:t>
       </w:r>
       <w:proofErr w:type="spellEnd"/>
       <w:r>
-        <w:t xml:space="preserve"> }}</w:t>
+        <w:t>()</w:t>
+      </w:r>
+      <w:r>
+        <w:t xml:space="preserve"> </w:t>
+      </w:r>
+      <w:r>
+        <w:t>}}</w:t>
       </w:r>
     </w:p>
     <w:p>

--- a/docassemble/HousingPretrialMemo/data/templates/Pretrial_memo_code5.docx
+++ b/docassemble/HousingPretrialMemo/data/templates/Pretrial_memo_code5.docx
@@ -1,6 +1,6 @@
 
 <file path=word/document.xml><?xml version="1.0" encoding="utf-8"?>
-<w:document xmlns:wpc="http://schemas.microsoft.com/office/word/2010/wordprocessingCanvas" xmlns:cx="http://schemas.microsoft.com/office/drawing/2014/chartex" xmlns:cx1="http://schemas.microsoft.com/office/drawing/2015/9/8/chartex" xmlns:cx2="http://schemas.microsoft.com/office/drawing/2015/10/21/chartex" xmlns:cx3="http://schemas.microsoft.com/office/drawing/2016/5/9/chartex" xmlns:cx4="http://schemas.microsoft.com/office/drawing/2016/5/10/chartex" xmlns:cx5="http://schemas.microsoft.com/office/drawing/2016/5/11/chartex" xmlns:cx6="http://schemas.microsoft.com/office/drawing/2016/5/12/chartex" xmlns:cx7="http://schemas.microsoft.com/office/drawing/2016/5/13/chartex" xmlns:cx8="http://schemas.microsoft.com/office/drawing/2016/5/14/chartex" xmlns:mc="http://schemas.openxmlformats.org/markup-compatibility/2006" xmlns:aink="http://schemas.microsoft.com/office/drawing/2016/ink" xmlns:am3d="http://schemas.microsoft.com/office/drawing/2017/model3d" xmlns:o="urn:schemas-microsoft-com:office:office" xmlns:r="http://schemas.openxmlformats.org/officeDocument/2006/relationships" xmlns:m="http://schemas.openxmlformats.org/officeDocument/2006/math" xmlns:v="urn:schemas-microsoft-com:vml" xmlns:wp14="http://schemas.microsoft.com/office/word/2010/wordprocessingDrawing" xmlns:wp="http://schemas.openxmlformats.org/drawingml/2006/wordprocessingDrawing" xmlns:w10="urn:schemas-microsoft-com:office:word" xmlns:w="http://schemas.openxmlformats.org/wordprocessingml/2006/main" xmlns:w14="http://schemas.microsoft.com/office/word/2010/wordml" xmlns:w15="http://schemas.microsoft.com/office/word/2012/wordml" xmlns:w16cex="http://schemas.microsoft.com/office/word/2018/wordml/cex" xmlns:w16cid="http://schemas.microsoft.com/office/word/2016/wordml/cid" xmlns:w16="http://schemas.microsoft.com/office/word/2018/wordml" xmlns:w16se="http://schemas.microsoft.com/office/word/2015/wordml/symex" xmlns:wpg="http://schemas.microsoft.com/office/word/2010/wordprocessingGroup" xmlns:wpi="http://schemas.microsoft.com/office/word/2010/wordprocessingInk" xmlns:wne="http://schemas.microsoft.com/office/word/2006/wordml" xmlns:wps="http://schemas.microsoft.com/office/word/2010/wordprocessingShape" mc:Ignorable="w14 w15 w16se w16cid w16 w16cex wp14">
+<w:document xmlns:wpc="http://schemas.microsoft.com/office/word/2010/wordprocessingCanvas" xmlns:cx="http://schemas.microsoft.com/office/drawing/2014/chartex" xmlns:cx1="http://schemas.microsoft.com/office/drawing/2015/9/8/chartex" xmlns:cx2="http://schemas.microsoft.com/office/drawing/2015/10/21/chartex" xmlns:cx3="http://schemas.microsoft.com/office/drawing/2016/5/9/chartex" xmlns:cx4="http://schemas.microsoft.com/office/drawing/2016/5/10/chartex" xmlns:cx5="http://schemas.microsoft.com/office/drawing/2016/5/11/chartex" xmlns:cx6="http://schemas.microsoft.com/office/drawing/2016/5/12/chartex" xmlns:cx7="http://schemas.microsoft.com/office/drawing/2016/5/13/chartex" xmlns:cx8="http://schemas.microsoft.com/office/drawing/2016/5/14/chartex" xmlns:mc="http://schemas.openxmlformats.org/markup-compatibility/2006" xmlns:aink="http://schemas.microsoft.com/office/drawing/2016/ink" xmlns:am3d="http://schemas.microsoft.com/office/drawing/2017/model3d" xmlns:o="urn:schemas-microsoft-com:office:office" xmlns:r="http://schemas.openxmlformats.org/officeDocument/2006/relationships" xmlns:m="http://schemas.openxmlformats.org/officeDocument/2006/math" xmlns:v="urn:schemas-microsoft-com:vml" xmlns:wp14="http://schemas.microsoft.com/office/word/2010/wordprocessingDrawing" xmlns:wp="http://schemas.openxmlformats.org/drawingml/2006/wordprocessingDrawing" xmlns:w10="urn:schemas-microsoft-com:office:word" xmlns:w="http://schemas.openxmlformats.org/wordprocessingml/2006/main" xmlns:w14="http://schemas.microsoft.com/office/word/2010/wordml" xmlns:w15="http://schemas.microsoft.com/office/word/2012/wordml" xmlns:w16cex="http://schemas.microsoft.com/office/word/2018/wordml/cex" xmlns:w16cid="http://schemas.microsoft.com/office/word/2016/wordml/cid" xmlns:w16="http://schemas.microsoft.com/office/word/2018/wordml" xmlns:w16sdtdh="http://schemas.microsoft.com/office/word/2020/wordml/sdtdatahash" xmlns:w16se="http://schemas.microsoft.com/office/word/2015/wordml/symex" xmlns:wpg="http://schemas.microsoft.com/office/word/2010/wordprocessingGroup" xmlns:wpi="http://schemas.microsoft.com/office/word/2010/wordprocessingInk" xmlns:wne="http://schemas.microsoft.com/office/word/2006/wordml" xmlns:wps="http://schemas.microsoft.com/office/word/2010/wordprocessingShape" mc:Ignorable="w14 w15 w16se w16cid w16 w16cex w16sdtdh wp14">
   <w:body>
     <w:p>
       <w:pPr>
@@ -33,21 +33,14 @@
         <w:ind w:left="5040" w:hanging="5040"/>
         <w:contextualSpacing/>
       </w:pPr>
-      <w:proofErr w:type="gramStart"/>
-      <w:r>
-        <w:t>{{ courts</w:t>
-      </w:r>
-      <w:proofErr w:type="gramEnd"/>
-      <w:r>
-        <w:t>[0].</w:t>
-      </w:r>
-      <w:proofErr w:type="spellStart"/>
-      <w:r>
-        <w:t>address.county</w:t>
-      </w:r>
-      <w:proofErr w:type="spellEnd"/>
-      <w:r>
-        <w:t xml:space="preserve"> }},</w:t>
+      <w:r>
+        <w:t xml:space="preserve">{{ </w:t>
+      </w:r>
+      <w:r>
+        <w:t>trial_court</w:t>
+      </w:r>
+      <w:r>
+        <w:t>.address.county }},</w:t>
       </w:r>
       <w:r>
         <w:t xml:space="preserve"> </w:t>
@@ -57,7 +50,13 @@
       </w:r>
       <w:r>
         <w:tab/>
-        <w:t>{{ courts[0] }}</w:t>
+        <w:t xml:space="preserve">{{ </w:t>
+      </w:r>
+      <w:r>
+        <w:t>trial_court</w:t>
+      </w:r>
+      <w:r>
+        <w:t xml:space="preserve"> }}</w:t>
       </w:r>
     </w:p>
     <w:p>
@@ -66,23 +65,7 @@
         <w:contextualSpacing/>
       </w:pPr>
       <w:r>
-        <w:t xml:space="preserve">DOCKET NO: </w:t>
-      </w:r>
-      <w:proofErr w:type="gramStart"/>
-      <w:r>
-        <w:t xml:space="preserve">{{ </w:t>
-      </w:r>
-      <w:proofErr w:type="spellStart"/>
-      <w:r>
-        <w:t>docket</w:t>
-      </w:r>
-      <w:proofErr w:type="gramEnd"/>
-      <w:r>
-        <w:t>_number</w:t>
-      </w:r>
-      <w:proofErr w:type="spellEnd"/>
-      <w:r>
-        <w:t xml:space="preserve"> }}</w:t>
+        <w:t>DOCKET NO: {{ docket_number }}</w:t>
       </w:r>
     </w:p>
     <w:p>
@@ -94,13 +77,8 @@
       <w:pPr>
         <w:contextualSpacing/>
       </w:pPr>
-      <w:proofErr w:type="gramStart"/>
-      <w:r>
-        <w:t>{{ plaintiffs</w:t>
-      </w:r>
-      <w:proofErr w:type="gramEnd"/>
-      <w:r>
-        <w:t xml:space="preserve"> }},</w:t>
+      <w:r>
+        <w:t>{{ plaintiffs }},</w:t>
       </w:r>
     </w:p>
     <w:p>
@@ -137,13 +115,8 @@
       <w:pPr>
         <w:contextualSpacing/>
       </w:pPr>
-      <w:proofErr w:type="gramStart"/>
-      <w:r>
-        <w:t>{{ defendants</w:t>
-      </w:r>
-      <w:proofErr w:type="gramEnd"/>
-      <w:r>
-        <w:t xml:space="preserve"> }},</w:t>
+      <w:r>
+        <w:t>{{ defendants }},</w:t>
       </w:r>
     </w:p>
     <w:p>
@@ -152,7 +125,7 @@
       </w:pPr>
       <w:r>
         <w:tab/>
-        <w:t>Defendant.</w:t>
+        <w:t>Defendant</w:t>
       </w:r>
     </w:p>
     <w:p/>
@@ -166,21 +139,8 @@
       </w:r>
     </w:p>
     <w:p>
-      <w:proofErr w:type="gramStart"/>
-      <w:r>
-        <w:t xml:space="preserve">{{ </w:t>
-      </w:r>
-      <w:proofErr w:type="spellStart"/>
-      <w:r>
-        <w:t>statement</w:t>
-      </w:r>
-      <w:proofErr w:type="gramEnd"/>
-      <w:r>
-        <w:t>_of_the_case</w:t>
-      </w:r>
-      <w:proofErr w:type="spellEnd"/>
-      <w:r>
-        <w:t xml:space="preserve"> }}</w:t>
+      <w:r>
+        <w:t>{{ statement_of_the_case }}</w:t>
       </w:r>
     </w:p>
     <w:p/>
@@ -210,27 +170,14 @@
         </w:numPr>
         <w:spacing w:line="276" w:lineRule="auto"/>
       </w:pPr>
-      <w:proofErr w:type="gramStart"/>
-      <w:r>
-        <w:t>{{ defendants</w:t>
-      </w:r>
-      <w:proofErr w:type="gramEnd"/>
-      <w:r>
-        <w:t xml:space="preserve"> }} is or has been a tenant at {{ </w:t>
+      <w:r>
+        <w:t xml:space="preserve">{{ defendants }} is or has been a tenant at {{ </w:t>
       </w:r>
       <w:r>
         <w:t>users</w:t>
       </w:r>
       <w:r>
-        <w:t xml:space="preserve"> [0].</w:t>
-      </w:r>
-      <w:proofErr w:type="spellStart"/>
-      <w:r>
-        <w:t>address.on_one_line</w:t>
-      </w:r>
-      <w:proofErr w:type="spellEnd"/>
-      <w:r>
-        <w:t>()</w:t>
+        <w:t xml:space="preserve"> [0].address.on_one_line()</w:t>
       </w:r>
       <w:r>
         <w:t xml:space="preserve"> </w:t>
@@ -247,27 +194,14 @@
         </w:numPr>
         <w:spacing w:line="276" w:lineRule="auto"/>
       </w:pPr>
-      <w:proofErr w:type="gramStart"/>
-      <w:r>
-        <w:t>{{ defendants</w:t>
-      </w:r>
-      <w:proofErr w:type="gramEnd"/>
-      <w:r>
-        <w:t xml:space="preserve"> }} is or has resided at {{ </w:t>
+      <w:r>
+        <w:t xml:space="preserve">{{ defendants }} is or has resided at {{ </w:t>
       </w:r>
       <w:r>
         <w:t>users</w:t>
       </w:r>
       <w:r>
-        <w:t xml:space="preserve"> [0].</w:t>
-      </w:r>
-      <w:proofErr w:type="spellStart"/>
-      <w:r>
-        <w:t>address.on_one_line</w:t>
-      </w:r>
-      <w:proofErr w:type="spellEnd"/>
-      <w:r>
-        <w:t xml:space="preserve">() </w:t>
+        <w:t xml:space="preserve"> [0].address.on_one_line() </w:t>
       </w:r>
       <w:r>
         <w:t xml:space="preserve">}} </w:t>
@@ -275,13 +209,11 @@
       <w:r>
         <w:t xml:space="preserve">since {{ </w:t>
       </w:r>
-      <w:proofErr w:type="spellStart"/>
-      <w:r>
-        <w:t>lease_start_date</w:t>
-      </w:r>
-      <w:proofErr w:type="spellEnd"/>
-      <w:r>
-        <w:t xml:space="preserve"> }}.</w:t>
+      <w:r>
+        <w:t>tenancy</w:t>
+      </w:r>
+      <w:r>
+        <w:t>_start_date }}.</w:t>
       </w:r>
     </w:p>
     <w:p>
@@ -299,29 +231,13 @@
         <w:t>users</w:t>
       </w:r>
       <w:r>
-        <w:t xml:space="preserve"> [0].</w:t>
-      </w:r>
-      <w:proofErr w:type="spellStart"/>
-      <w:r>
-        <w:t>address.on_one_line</w:t>
-      </w:r>
-      <w:proofErr w:type="spellEnd"/>
-      <w:r>
-        <w:t>()</w:t>
+        <w:t xml:space="preserve"> [0].address.on_one_line()</w:t>
       </w:r>
       <w:r>
         <w:t xml:space="preserve"> </w:t>
       </w:r>
       <w:r>
-        <w:t xml:space="preserve">}} and has been Tenant's landlord since on or about {{ </w:t>
-      </w:r>
-      <w:proofErr w:type="spellStart"/>
-      <w:r>
-        <w:t>lease_start_date</w:t>
-      </w:r>
-      <w:proofErr w:type="spellEnd"/>
-      <w:r>
-        <w:t xml:space="preserve"> }}.</w:t>
+        <w:t>}} and has been Tenant's landlord since on or about {{ lease_start_date }}.</w:t>
       </w:r>
     </w:p>
     <w:p>
@@ -333,23 +249,19 @@
         <w:spacing w:line="276" w:lineRule="auto"/>
       </w:pPr>
       <w:r>
-        <w:t xml:space="preserve">The market value of the premises in full repair is </w:t>
-      </w:r>
-      <w:proofErr w:type="gramStart"/>
-      <w:r>
-        <w:t xml:space="preserve">{{ </w:t>
-      </w:r>
-      <w:proofErr w:type="spellStart"/>
-      <w:r>
-        <w:t>property</w:t>
-      </w:r>
-      <w:proofErr w:type="gramEnd"/>
-      <w:r>
-        <w:t>_market_value</w:t>
-      </w:r>
-      <w:proofErr w:type="spellEnd"/>
-      <w:r>
-        <w:t xml:space="preserve"> }}.</w:t>
+        <w:t>My monthly rent amount is {{ tenant_rent_share }}.</w:t>
+      </w:r>
+    </w:p>
+    <w:p>
+      <w:pPr>
+        <w:numPr>
+          <w:ilvl w:val="0"/>
+          <w:numId w:val="1"/>
+        </w:numPr>
+        <w:spacing w:line="276" w:lineRule="auto"/>
+      </w:pPr>
+      <w:r>
+        <w:t>The market value of the premises in full repair is {{ property_market_value }}.</w:t>
       </w:r>
     </w:p>
     <w:p>
@@ -368,21 +280,8 @@
       </w:r>
     </w:p>
     <w:p>
-      <w:proofErr w:type="gramStart"/>
-      <w:r>
-        <w:t xml:space="preserve">{{ </w:t>
-      </w:r>
-      <w:proofErr w:type="spellStart"/>
-      <w:r>
-        <w:t>contested</w:t>
-      </w:r>
-      <w:proofErr w:type="gramEnd"/>
-      <w:r>
-        <w:t>_issues_of_fact</w:t>
-      </w:r>
-      <w:proofErr w:type="spellEnd"/>
-      <w:r>
-        <w:t xml:space="preserve"> }}</w:t>
+      <w:r>
+        <w:t>{{ contested_issues_of_fact }}</w:t>
       </w:r>
     </w:p>
     <w:p>
@@ -401,21 +300,8 @@
       </w:r>
     </w:p>
     <w:p>
-      <w:proofErr w:type="gramStart"/>
-      <w:r>
-        <w:t xml:space="preserve">{{ </w:t>
-      </w:r>
-      <w:proofErr w:type="spellStart"/>
-      <w:r>
-        <w:t>contested</w:t>
-      </w:r>
-      <w:proofErr w:type="gramEnd"/>
-      <w:r>
-        <w:t>_issues_of_law</w:t>
-      </w:r>
-      <w:proofErr w:type="spellEnd"/>
-      <w:r>
-        <w:t xml:space="preserve"> }}</w:t>
+      <w:r>
+        <w:t>{{ contested_issues_of_law }}</w:t>
       </w:r>
     </w:p>
     <w:p/>
@@ -471,22 +357,18 @@
             </w:r>
           </w:p>
           <w:p>
-            <w:proofErr w:type="gramStart"/>
             <w:r>
               <w:t xml:space="preserve">{{ </w:t>
             </w:r>
-            <w:proofErr w:type="spellStart"/>
             <w:r>
               <w:t>plaintiff</w:t>
             </w:r>
-            <w:proofErr w:type="gramEnd"/>
             <w:r>
               <w:t>_</w:t>
             </w:r>
             <w:r>
               <w:t>witnesses</w:t>
             </w:r>
-            <w:proofErr w:type="spellEnd"/>
             <w:r>
               <w:t xml:space="preserve"> }}</w:t>
             </w:r>
@@ -520,22 +402,18 @@
             </w:r>
           </w:p>
           <w:p>
-            <w:proofErr w:type="gramStart"/>
             <w:r>
               <w:t xml:space="preserve">{{ </w:t>
             </w:r>
-            <w:proofErr w:type="spellStart"/>
             <w:r>
               <w:t>defendant</w:t>
             </w:r>
-            <w:proofErr w:type="gramEnd"/>
             <w:r>
               <w:t>_</w:t>
             </w:r>
             <w:r>
               <w:t>witnesses</w:t>
             </w:r>
-            <w:proofErr w:type="spellEnd"/>
             <w:r>
               <w:t xml:space="preserve"> }}</w:t>
             </w:r>
@@ -600,22 +478,24 @@
             </w:r>
           </w:p>
           <w:p>
-            <w:proofErr w:type="gramStart"/>
             <w:r>
               <w:t xml:space="preserve">{{ </w:t>
             </w:r>
-            <w:proofErr w:type="spellStart"/>
+            <w:r>
+              <w:t>showifdef('</w:t>
+            </w:r>
             <w:r>
               <w:t>plaintiff</w:t>
             </w:r>
-            <w:proofErr w:type="gramEnd"/>
             <w:r>
               <w:t>_</w:t>
             </w:r>
             <w:r>
               <w:t>experts</w:t>
             </w:r>
-            <w:proofErr w:type="spellEnd"/>
+            <w:r>
+              <w:t>')</w:t>
+            </w:r>
             <w:r>
               <w:t xml:space="preserve"> }}</w:t>
             </w:r>
@@ -649,22 +529,24 @@
             </w:r>
           </w:p>
           <w:p>
-            <w:proofErr w:type="gramStart"/>
             <w:r>
               <w:t xml:space="preserve">{{ </w:t>
             </w:r>
-            <w:proofErr w:type="spellStart"/>
+            <w:r>
+              <w:t>showifdef('</w:t>
+            </w:r>
             <w:r>
               <w:t>defendant</w:t>
             </w:r>
-            <w:proofErr w:type="gramEnd"/>
             <w:r>
               <w:t>_</w:t>
             </w:r>
             <w:r>
               <w:t>experts</w:t>
             </w:r>
-            <w:proofErr w:type="spellEnd"/>
+            <w:r>
+              <w:t>')</w:t>
+            </w:r>
             <w:r>
               <w:t xml:space="preserve"> }}</w:t>
             </w:r>
@@ -693,21 +575,8 @@
       </w:r>
     </w:p>
     <w:p>
-      <w:proofErr w:type="gramStart"/>
-      <w:r>
-        <w:t xml:space="preserve">{{ </w:t>
-      </w:r>
-      <w:proofErr w:type="spellStart"/>
-      <w:r>
-        <w:t>uncontested</w:t>
-      </w:r>
-      <w:proofErr w:type="gramEnd"/>
-      <w:r>
-        <w:t>_exhibits</w:t>
-      </w:r>
-      <w:proofErr w:type="spellEnd"/>
-      <w:r>
-        <w:t xml:space="preserve"> }}</w:t>
+      <w:r>
+        <w:t>{{ uncontested_exhibits }}</w:t>
       </w:r>
     </w:p>
     <w:p/>
@@ -720,21 +589,8 @@
       </w:r>
     </w:p>
     <w:p>
-      <w:proofErr w:type="gramStart"/>
-      <w:r>
-        <w:t xml:space="preserve">{{ </w:t>
-      </w:r>
-      <w:proofErr w:type="spellStart"/>
-      <w:r>
-        <w:t>contested</w:t>
-      </w:r>
-      <w:proofErr w:type="gramEnd"/>
-      <w:r>
-        <w:t>_exhibits</w:t>
-      </w:r>
-      <w:proofErr w:type="spellEnd"/>
-      <w:r>
-        <w:t xml:space="preserve"> }}</w:t>
+      <w:r>
+        <w:t>{{ contested_exhibits }}</w:t>
       </w:r>
     </w:p>
     <w:p>
@@ -771,23 +627,7 @@
         </w:tabs>
       </w:pPr>
       <w:r>
-        <w:t xml:space="preserve">Plaintiff's Case: </w:t>
-      </w:r>
-      <w:proofErr w:type="gramStart"/>
-      <w:r>
-        <w:t xml:space="preserve">{{ </w:t>
-      </w:r>
-      <w:proofErr w:type="spellStart"/>
-      <w:r>
-        <w:t>plaintiff</w:t>
-      </w:r>
-      <w:proofErr w:type="gramEnd"/>
-      <w:r>
-        <w:t>_estimated_trial_time</w:t>
-      </w:r>
-      <w:proofErr w:type="spellEnd"/>
-      <w:r>
-        <w:t xml:space="preserve"> }}</w:t>
+        <w:t>Plaintiff's Case: {{ plaintiff_estimated_trial_time }}</w:t>
       </w:r>
       <w:r>
         <w:tab/>
@@ -800,26 +640,10 @@
         </w:tabs>
       </w:pPr>
       <w:r>
-        <w:t xml:space="preserve">Defendant's Case: </w:t>
-      </w:r>
-      <w:proofErr w:type="gramStart"/>
-      <w:r>
-        <w:t xml:space="preserve">{{ </w:t>
-      </w:r>
-      <w:proofErr w:type="spellStart"/>
-      <w:r>
-        <w:t>defendant</w:t>
-      </w:r>
-      <w:proofErr w:type="gramEnd"/>
-      <w:r>
-        <w:t>_estimated_trial_time</w:t>
-      </w:r>
-      <w:proofErr w:type="spellEnd"/>
-      <w:r>
-        <w:t xml:space="preserve"> }}</w:t>
-      </w:r>
-      <w:r>
-        <w:tab/>
+        <w:t>Defendant's Case: {{ defendant_estimated_trial_time }</w:t>
+      </w:r>
+      <w:r>
+        <w:t>}</w:t>
       </w:r>
     </w:p>
     <w:p>
@@ -843,24 +667,11 @@
       </w:r>
     </w:p>
     <w:p>
-      <w:proofErr w:type="gramStart"/>
       <w:r>
         <w:t>{{</w:t>
       </w:r>
       <w:r>
-        <w:t xml:space="preserve"> </w:t>
-      </w:r>
-      <w:proofErr w:type="spellStart"/>
-      <w:r>
-        <w:t>date</w:t>
-      </w:r>
-      <w:proofErr w:type="gramEnd"/>
-      <w:r>
-        <w:t>_of_settlement_meeting</w:t>
-      </w:r>
-      <w:proofErr w:type="spellEnd"/>
-      <w:r>
-        <w:t xml:space="preserve"> </w:t>
+        <w:t xml:space="preserve"> date_of_settlement_meeting </w:t>
       </w:r>
       <w:r>
         <w:t>}}</w:t>
@@ -897,150 +708,120 @@
         <w:contextualSpacing/>
       </w:pPr>
     </w:p>
-    <w:p>
-      <w:pPr>
-        <w:keepNext/>
-        <w:keepLines/>
-        <w:tabs>
-          <w:tab w:val="left" w:pos="9360"/>
-        </w:tabs>
-        <w:ind w:left="5040"/>
-        <w:contextualSpacing/>
-        <w:rPr>
-          <w:u w:val="single"/>
-        </w:rPr>
-      </w:pPr>
-      <w:proofErr w:type="gramStart"/>
-      <w:r>
-        <w:rPr>
-          <w:u w:val="single"/>
-        </w:rPr>
-        <w:t xml:space="preserve">{{ </w:t>
-      </w:r>
-      <w:proofErr w:type="spellStart"/>
-      <w:r>
-        <w:rPr>
-          <w:u w:val="single"/>
-        </w:rPr>
-        <w:t>showifdef</w:t>
-      </w:r>
-      <w:proofErr w:type="spellEnd"/>
-      <w:proofErr w:type="gramEnd"/>
-      <w:r>
-        <w:rPr>
-          <w:u w:val="single"/>
-        </w:rPr>
-        <w:t>(‘</w:t>
-      </w:r>
-      <w:r>
-        <w:rPr>
-          <w:u w:val="single"/>
-        </w:rPr>
-        <w:t>users[0].signature</w:t>
-      </w:r>
-      <w:r>
-        <w:rPr>
-          <w:u w:val="single"/>
-        </w:rPr>
-        <w:t>’)</w:t>
-      </w:r>
-      <w:r>
-        <w:rPr>
-          <w:u w:val="single"/>
-        </w:rPr>
-        <w:t xml:space="preserve"> }}</w:t>
-      </w:r>
-      <w:r>
-        <w:rPr>
-          <w:u w:val="single"/>
-        </w:rPr>
-        <w:tab/>
-      </w:r>
-    </w:p>
-    <w:p>
-      <w:pPr>
-        <w:keepNext/>
-        <w:keepLines/>
-        <w:tabs>
-          <w:tab w:val="left" w:pos="5040"/>
-        </w:tabs>
-        <w:ind w:firstLine="5040"/>
-      </w:pPr>
-      <w:proofErr w:type="gramStart"/>
-      <w:r>
-        <w:t>{{ users</w:t>
-      </w:r>
-      <w:proofErr w:type="gramEnd"/>
-      <w:r>
-        <w:t>[0].</w:t>
-      </w:r>
-      <w:proofErr w:type="spellStart"/>
-      <w:r>
-        <w:t>address.on_one_line</w:t>
-      </w:r>
-      <w:proofErr w:type="spellEnd"/>
-      <w:r>
-        <w:t>()</w:t>
-      </w:r>
-      <w:r>
-        <w:t xml:space="preserve"> </w:t>
-      </w:r>
-      <w:r>
-        <w:t>}}</w:t>
-      </w:r>
-    </w:p>
-    <w:p>
-      <w:pPr>
-        <w:keepNext/>
-        <w:keepLines/>
-        <w:tabs>
-          <w:tab w:val="left" w:pos="5040"/>
-        </w:tabs>
-        <w:ind w:firstLine="5040"/>
-      </w:pPr>
-      <w:proofErr w:type="gramStart"/>
-      <w:r>
-        <w:t>{{ users</w:t>
-      </w:r>
-      <w:proofErr w:type="gramEnd"/>
-      <w:r>
-        <w:t>[0].</w:t>
-      </w:r>
-      <w:proofErr w:type="spellStart"/>
-      <w:r>
-        <w:t>phone_numbers</w:t>
-      </w:r>
-      <w:proofErr w:type="spellEnd"/>
-      <w:r>
-        <w:t>() }}</w:t>
-      </w:r>
-    </w:p>
-    <w:p>
-      <w:pPr>
-        <w:keepNext/>
-        <w:keepLines/>
-        <w:tabs>
-          <w:tab w:val="left" w:pos="5040"/>
-        </w:tabs>
-        <w:ind w:firstLine="5040"/>
-      </w:pPr>
-      <w:proofErr w:type="gramStart"/>
-      <w:r>
-        <w:t>{{ users</w:t>
-      </w:r>
-      <w:proofErr w:type="gramEnd"/>
-      <w:r>
-        <w:t>[0].</w:t>
-      </w:r>
-      <w:proofErr w:type="spellStart"/>
-      <w:r>
-        <w:t>email_address</w:t>
-      </w:r>
-      <w:proofErr w:type="spellEnd"/>
-      <w:r>
-        <w:t>() }}</w:t>
-      </w:r>
-    </w:p>
+    <w:tbl>
+      <w:tblPr>
+        <w:tblStyle w:val="TableGrid"/>
+        <w:tblW w:w="0" w:type="auto"/>
+        <w:tblInd w:w="5040" w:type="dxa"/>
+        <w:tblBorders>
+          <w:top w:val="none" w:sz="0" w:space="0" w:color="auto"/>
+          <w:left w:val="none" w:sz="0" w:space="0" w:color="auto"/>
+          <w:bottom w:val="none" w:sz="0" w:space="0" w:color="auto"/>
+          <w:right w:val="none" w:sz="0" w:space="0" w:color="auto"/>
+          <w:insideH w:val="none" w:sz="0" w:space="0" w:color="auto"/>
+          <w:insideV w:val="none" w:sz="0" w:space="0" w:color="auto"/>
+        </w:tblBorders>
+        <w:tblLook w:val="04A0" w:firstRow="1" w:lastRow="0" w:firstColumn="1" w:lastColumn="0" w:noHBand="0" w:noVBand="1"/>
+      </w:tblPr>
+      <w:tblGrid>
+        <w:gridCol w:w="4320"/>
+      </w:tblGrid>
+      <w:tr>
+        <w:tc>
+          <w:tcPr>
+            <w:tcW w:w="9350" w:type="dxa"/>
+          </w:tcPr>
+          <w:p>
+            <w:pPr>
+              <w:keepNext/>
+              <w:keepLines/>
+              <w:tabs>
+                <w:tab w:val="left" w:pos="9360"/>
+              </w:tabs>
+              <w:contextualSpacing/>
+              <w:rPr>
+                <w:u w:val="single"/>
+              </w:rPr>
+            </w:pPr>
+            <w:r>
+              <w:rPr>
+                <w:u w:val="single"/>
+              </w:rPr>
+              <w:t>{{ users[0].signature_if_final(i) }}</w:t>
+            </w:r>
+            <w:r>
+              <w:rPr>
+                <w:u w:val="single"/>
+              </w:rPr>
+              <w:tab/>
+            </w:r>
+          </w:p>
+        </w:tc>
+      </w:tr>
+      <w:tr>
+        <w:tc>
+          <w:tcPr>
+            <w:tcW w:w="9350" w:type="dxa"/>
+          </w:tcPr>
+          <w:p>
+            <w:pPr>
+              <w:keepNext/>
+              <w:keepLines/>
+              <w:tabs>
+                <w:tab w:val="left" w:pos="5040"/>
+              </w:tabs>
+            </w:pPr>
+            <w:r>
+              <w:t>{{ users[0].address.</w:t>
+            </w:r>
+            <w:r>
+              <w:t>block</w:t>
+            </w:r>
+            <w:r>
+              <w:t>() }}</w:t>
+            </w:r>
+          </w:p>
+        </w:tc>
+      </w:tr>
+      <w:tr>
+        <w:tc>
+          <w:tcPr>
+            <w:tcW w:w="9350" w:type="dxa"/>
+          </w:tcPr>
+          <w:p>
+            <w:pPr>
+              <w:keepNext/>
+              <w:keepLines/>
+              <w:tabs>
+                <w:tab w:val="left" w:pos="5040"/>
+              </w:tabs>
+            </w:pPr>
+            <w:r>
+              <w:t>{{ users[0].phone_numbers() }}</w:t>
+            </w:r>
+          </w:p>
+        </w:tc>
+      </w:tr>
+      <w:tr>
+        <w:tc>
+          <w:tcPr>
+            <w:tcW w:w="9350" w:type="dxa"/>
+          </w:tcPr>
+          <w:p>
+            <w:pPr>
+              <w:keepNext/>
+              <w:keepLines/>
+              <w:tabs>
+                <w:tab w:val="left" w:pos="5040"/>
+              </w:tabs>
+            </w:pPr>
+            <w:r>
+              <w:t>{{ users[0].email_address() }}</w:t>
+            </w:r>
+          </w:p>
+        </w:tc>
+      </w:tr>
+    </w:tbl>
     <w:p>
       <w:pPr>
         <w:keepNext/>
@@ -1090,25 +871,13 @@
         <w:rPr>
           <w:u w:val="single"/>
         </w:rPr>
-        <w:t>showifdef(‘</w:t>
+        <w:t xml:space="preserve">today() </w:t>
       </w:r>
       <w:r>
         <w:rPr>
           <w:u w:val="single"/>
         </w:rPr>
-        <w:t>signature_date</w:t>
-      </w:r>
-      <w:r>
-        <w:rPr>
-          <w:u w:val="single"/>
-        </w:rPr>
-        <w:t>’)</w:t>
-      </w:r>
-      <w:r>
-        <w:rPr>
-          <w:u w:val="single"/>
-        </w:rPr>
-        <w:t xml:space="preserve"> }}</w:t>
+        <w:t>}}</w:t>
       </w:r>
     </w:p>
     <w:sectPr>
@@ -1130,7 +899,7 @@
 </file>
 
 <file path=word/endnotes.xml><?xml version="1.0" encoding="utf-8"?>
-<w:endnotes xmlns:wpc="http://schemas.microsoft.com/office/word/2010/wordprocessingCanvas" xmlns:cx="http://schemas.microsoft.com/office/drawing/2014/chartex" xmlns:cx1="http://schemas.microsoft.com/office/drawing/2015/9/8/chartex" xmlns:cx2="http://schemas.microsoft.com/office/drawing/2015/10/21/chartex" xmlns:cx3="http://schemas.microsoft.com/office/drawing/2016/5/9/chartex" xmlns:cx4="http://schemas.microsoft.com/office/drawing/2016/5/10/chartex" xmlns:cx5="http://schemas.microsoft.com/office/drawing/2016/5/11/chartex" xmlns:cx6="http://schemas.microsoft.com/office/drawing/2016/5/12/chartex" xmlns:cx7="http://schemas.microsoft.com/office/drawing/2016/5/13/chartex" xmlns:cx8="http://schemas.microsoft.com/office/drawing/2016/5/14/chartex" xmlns:mc="http://schemas.openxmlformats.org/markup-compatibility/2006" xmlns:aink="http://schemas.microsoft.com/office/drawing/2016/ink" xmlns:am3d="http://schemas.microsoft.com/office/drawing/2017/model3d" xmlns:o="urn:schemas-microsoft-com:office:office" xmlns:r="http://schemas.openxmlformats.org/officeDocument/2006/relationships" xmlns:m="http://schemas.openxmlformats.org/officeDocument/2006/math" xmlns:v="urn:schemas-microsoft-com:vml" xmlns:wp14="http://schemas.microsoft.com/office/word/2010/wordprocessingDrawing" xmlns:wp="http://schemas.openxmlformats.org/drawingml/2006/wordprocessingDrawing" xmlns:w10="urn:schemas-microsoft-com:office:word" xmlns:w="http://schemas.openxmlformats.org/wordprocessingml/2006/main" xmlns:w14="http://schemas.microsoft.com/office/word/2010/wordml" xmlns:w15="http://schemas.microsoft.com/office/word/2012/wordml" xmlns:w16cex="http://schemas.microsoft.com/office/word/2018/wordml/cex" xmlns:w16cid="http://schemas.microsoft.com/office/word/2016/wordml/cid" xmlns:w16="http://schemas.microsoft.com/office/word/2018/wordml" xmlns:w16se="http://schemas.microsoft.com/office/word/2015/wordml/symex" xmlns:wpg="http://schemas.microsoft.com/office/word/2010/wordprocessingGroup" xmlns:wpi="http://schemas.microsoft.com/office/word/2010/wordprocessingInk" xmlns:wne="http://schemas.microsoft.com/office/word/2006/wordml" xmlns:wps="http://schemas.microsoft.com/office/word/2010/wordprocessingShape" mc:Ignorable="w14 w15 w16se w16cid w16 w16cex wp14">
+<w:endnotes xmlns:wpc="http://schemas.microsoft.com/office/word/2010/wordprocessingCanvas" xmlns:cx="http://schemas.microsoft.com/office/drawing/2014/chartex" xmlns:cx1="http://schemas.microsoft.com/office/drawing/2015/9/8/chartex" xmlns:cx2="http://schemas.microsoft.com/office/drawing/2015/10/21/chartex" xmlns:cx3="http://schemas.microsoft.com/office/drawing/2016/5/9/chartex" xmlns:cx4="http://schemas.microsoft.com/office/drawing/2016/5/10/chartex" xmlns:cx5="http://schemas.microsoft.com/office/drawing/2016/5/11/chartex" xmlns:cx6="http://schemas.microsoft.com/office/drawing/2016/5/12/chartex" xmlns:cx7="http://schemas.microsoft.com/office/drawing/2016/5/13/chartex" xmlns:cx8="http://schemas.microsoft.com/office/drawing/2016/5/14/chartex" xmlns:mc="http://schemas.openxmlformats.org/markup-compatibility/2006" xmlns:aink="http://schemas.microsoft.com/office/drawing/2016/ink" xmlns:am3d="http://schemas.microsoft.com/office/drawing/2017/model3d" xmlns:o="urn:schemas-microsoft-com:office:office" xmlns:r="http://schemas.openxmlformats.org/officeDocument/2006/relationships" xmlns:m="http://schemas.openxmlformats.org/officeDocument/2006/math" xmlns:v="urn:schemas-microsoft-com:vml" xmlns:wp14="http://schemas.microsoft.com/office/word/2010/wordprocessingDrawing" xmlns:wp="http://schemas.openxmlformats.org/drawingml/2006/wordprocessingDrawing" xmlns:w10="urn:schemas-microsoft-com:office:word" xmlns:w="http://schemas.openxmlformats.org/wordprocessingml/2006/main" xmlns:w14="http://schemas.microsoft.com/office/word/2010/wordml" xmlns:w15="http://schemas.microsoft.com/office/word/2012/wordml" xmlns:w16cex="http://schemas.microsoft.com/office/word/2018/wordml/cex" xmlns:w16cid="http://schemas.microsoft.com/office/word/2016/wordml/cid" xmlns:w16="http://schemas.microsoft.com/office/word/2018/wordml" xmlns:w16sdtdh="http://schemas.microsoft.com/office/word/2020/wordml/sdtdatahash" xmlns:w16se="http://schemas.microsoft.com/office/word/2015/wordml/symex" xmlns:wpg="http://schemas.microsoft.com/office/word/2010/wordprocessingGroup" xmlns:wpi="http://schemas.microsoft.com/office/word/2010/wordprocessingInk" xmlns:wne="http://schemas.microsoft.com/office/word/2006/wordml" xmlns:wps="http://schemas.microsoft.com/office/word/2010/wordprocessingShape" mc:Ignorable="w14 w15 w16se w16cid w16 w16cex w16sdtdh wp14">
   <w:endnote w:type="separator" w:id="-1">
     <w:p>
       <w:r>
@@ -1149,7 +918,7 @@
 </file>
 
 <file path=word/footer1.xml><?xml version="1.0" encoding="utf-8"?>
-<w:ftr xmlns:wpc="http://schemas.microsoft.com/office/word/2010/wordprocessingCanvas" xmlns:cx="http://schemas.microsoft.com/office/drawing/2014/chartex" xmlns:cx1="http://schemas.microsoft.com/office/drawing/2015/9/8/chartex" xmlns:cx2="http://schemas.microsoft.com/office/drawing/2015/10/21/chartex" xmlns:cx3="http://schemas.microsoft.com/office/drawing/2016/5/9/chartex" xmlns:cx4="http://schemas.microsoft.com/office/drawing/2016/5/10/chartex" xmlns:cx5="http://schemas.microsoft.com/office/drawing/2016/5/11/chartex" xmlns:cx6="http://schemas.microsoft.com/office/drawing/2016/5/12/chartex" xmlns:cx7="http://schemas.microsoft.com/office/drawing/2016/5/13/chartex" xmlns:cx8="http://schemas.microsoft.com/office/drawing/2016/5/14/chartex" xmlns:mc="http://schemas.openxmlformats.org/markup-compatibility/2006" xmlns:aink="http://schemas.microsoft.com/office/drawing/2016/ink" xmlns:am3d="http://schemas.microsoft.com/office/drawing/2017/model3d" xmlns:o="urn:schemas-microsoft-com:office:office" xmlns:r="http://schemas.openxmlformats.org/officeDocument/2006/relationships" xmlns:m="http://schemas.openxmlformats.org/officeDocument/2006/math" xmlns:v="urn:schemas-microsoft-com:vml" xmlns:wp14="http://schemas.microsoft.com/office/word/2010/wordprocessingDrawing" xmlns:wp="http://schemas.openxmlformats.org/drawingml/2006/wordprocessingDrawing" xmlns:w10="urn:schemas-microsoft-com:office:word" xmlns:w="http://schemas.openxmlformats.org/wordprocessingml/2006/main" xmlns:w14="http://schemas.microsoft.com/office/word/2010/wordml" xmlns:w15="http://schemas.microsoft.com/office/word/2012/wordml" xmlns:w16cex="http://schemas.microsoft.com/office/word/2018/wordml/cex" xmlns:w16cid="http://schemas.microsoft.com/office/word/2016/wordml/cid" xmlns:w16="http://schemas.microsoft.com/office/word/2018/wordml" xmlns:w16se="http://schemas.microsoft.com/office/word/2015/wordml/symex" xmlns:wpg="http://schemas.microsoft.com/office/word/2010/wordprocessingGroup" xmlns:wpi="http://schemas.microsoft.com/office/word/2010/wordprocessingInk" xmlns:wne="http://schemas.microsoft.com/office/word/2006/wordml" xmlns:wps="http://schemas.microsoft.com/office/word/2010/wordprocessingShape" mc:Ignorable="w14 w15 w16se w16cid w16 w16cex wp14">
+<w:ftr xmlns:wpc="http://schemas.microsoft.com/office/word/2010/wordprocessingCanvas" xmlns:cx="http://schemas.microsoft.com/office/drawing/2014/chartex" xmlns:cx1="http://schemas.microsoft.com/office/drawing/2015/9/8/chartex" xmlns:cx2="http://schemas.microsoft.com/office/drawing/2015/10/21/chartex" xmlns:cx3="http://schemas.microsoft.com/office/drawing/2016/5/9/chartex" xmlns:cx4="http://schemas.microsoft.com/office/drawing/2016/5/10/chartex" xmlns:cx5="http://schemas.microsoft.com/office/drawing/2016/5/11/chartex" xmlns:cx6="http://schemas.microsoft.com/office/drawing/2016/5/12/chartex" xmlns:cx7="http://schemas.microsoft.com/office/drawing/2016/5/13/chartex" xmlns:cx8="http://schemas.microsoft.com/office/drawing/2016/5/14/chartex" xmlns:mc="http://schemas.openxmlformats.org/markup-compatibility/2006" xmlns:aink="http://schemas.microsoft.com/office/drawing/2016/ink" xmlns:am3d="http://schemas.microsoft.com/office/drawing/2017/model3d" xmlns:o="urn:schemas-microsoft-com:office:office" xmlns:r="http://schemas.openxmlformats.org/officeDocument/2006/relationships" xmlns:m="http://schemas.openxmlformats.org/officeDocument/2006/math" xmlns:v="urn:schemas-microsoft-com:vml" xmlns:wp14="http://schemas.microsoft.com/office/word/2010/wordprocessingDrawing" xmlns:wp="http://schemas.openxmlformats.org/drawingml/2006/wordprocessingDrawing" xmlns:w10="urn:schemas-microsoft-com:office:word" xmlns:w="http://schemas.openxmlformats.org/wordprocessingml/2006/main" xmlns:w14="http://schemas.microsoft.com/office/word/2010/wordml" xmlns:w15="http://schemas.microsoft.com/office/word/2012/wordml" xmlns:w16cex="http://schemas.microsoft.com/office/word/2018/wordml/cex" xmlns:w16cid="http://schemas.microsoft.com/office/word/2016/wordml/cid" xmlns:w16="http://schemas.microsoft.com/office/word/2018/wordml" xmlns:w16sdtdh="http://schemas.microsoft.com/office/word/2020/wordml/sdtdatahash" xmlns:w16se="http://schemas.microsoft.com/office/word/2015/wordml/symex" xmlns:wpg="http://schemas.microsoft.com/office/word/2010/wordprocessingGroup" xmlns:wpi="http://schemas.microsoft.com/office/word/2010/wordprocessingInk" xmlns:wne="http://schemas.microsoft.com/office/word/2006/wordml" xmlns:wps="http://schemas.microsoft.com/office/word/2010/wordprocessingShape" mc:Ignorable="w14 w15 w16se w16cid w16 w16cex w16sdtdh wp14">
   <w:p>
     <w:r>
       <w:t xml:space="preserve"> </w:t>
@@ -1159,7 +928,7 @@
 </file>
 
 <file path=word/footer2.xml><?xml version="1.0" encoding="utf-8"?>
-<w:ftr xmlns:wpc="http://schemas.microsoft.com/office/word/2010/wordprocessingCanvas" xmlns:cx="http://schemas.microsoft.com/office/drawing/2014/chartex" xmlns:cx1="http://schemas.microsoft.com/office/drawing/2015/9/8/chartex" xmlns:cx2="http://schemas.microsoft.com/office/drawing/2015/10/21/chartex" xmlns:cx3="http://schemas.microsoft.com/office/drawing/2016/5/9/chartex" xmlns:cx4="http://schemas.microsoft.com/office/drawing/2016/5/10/chartex" xmlns:cx5="http://schemas.microsoft.com/office/drawing/2016/5/11/chartex" xmlns:cx6="http://schemas.microsoft.com/office/drawing/2016/5/12/chartex" xmlns:cx7="http://schemas.microsoft.com/office/drawing/2016/5/13/chartex" xmlns:cx8="http://schemas.microsoft.com/office/drawing/2016/5/14/chartex" xmlns:mc="http://schemas.openxmlformats.org/markup-compatibility/2006" xmlns:aink="http://schemas.microsoft.com/office/drawing/2016/ink" xmlns:am3d="http://schemas.microsoft.com/office/drawing/2017/model3d" xmlns:o="urn:schemas-microsoft-com:office:office" xmlns:r="http://schemas.openxmlformats.org/officeDocument/2006/relationships" xmlns:m="http://schemas.openxmlformats.org/officeDocument/2006/math" xmlns:v="urn:schemas-microsoft-com:vml" xmlns:wp14="http://schemas.microsoft.com/office/word/2010/wordprocessingDrawing" xmlns:wp="http://schemas.openxmlformats.org/drawingml/2006/wordprocessingDrawing" xmlns:w10="urn:schemas-microsoft-com:office:word" xmlns:w="http://schemas.openxmlformats.org/wordprocessingml/2006/main" xmlns:w14="http://schemas.microsoft.com/office/word/2010/wordml" xmlns:w15="http://schemas.microsoft.com/office/word/2012/wordml" xmlns:w16cex="http://schemas.microsoft.com/office/word/2018/wordml/cex" xmlns:w16cid="http://schemas.microsoft.com/office/word/2016/wordml/cid" xmlns:w16="http://schemas.microsoft.com/office/word/2018/wordml" xmlns:w16se="http://schemas.microsoft.com/office/word/2015/wordml/symex" xmlns:wpg="http://schemas.microsoft.com/office/word/2010/wordprocessingGroup" xmlns:wpi="http://schemas.microsoft.com/office/word/2010/wordprocessingInk" xmlns:wne="http://schemas.microsoft.com/office/word/2006/wordml" xmlns:wps="http://schemas.microsoft.com/office/word/2010/wordprocessingShape" mc:Ignorable="w14 w15 w16se w16cid w16 w16cex wp14">
+<w:ftr xmlns:wpc="http://schemas.microsoft.com/office/word/2010/wordprocessingCanvas" xmlns:cx="http://schemas.microsoft.com/office/drawing/2014/chartex" xmlns:cx1="http://schemas.microsoft.com/office/drawing/2015/9/8/chartex" xmlns:cx2="http://schemas.microsoft.com/office/drawing/2015/10/21/chartex" xmlns:cx3="http://schemas.microsoft.com/office/drawing/2016/5/9/chartex" xmlns:cx4="http://schemas.microsoft.com/office/drawing/2016/5/10/chartex" xmlns:cx5="http://schemas.microsoft.com/office/drawing/2016/5/11/chartex" xmlns:cx6="http://schemas.microsoft.com/office/drawing/2016/5/12/chartex" xmlns:cx7="http://schemas.microsoft.com/office/drawing/2016/5/13/chartex" xmlns:cx8="http://schemas.microsoft.com/office/drawing/2016/5/14/chartex" xmlns:mc="http://schemas.openxmlformats.org/markup-compatibility/2006" xmlns:aink="http://schemas.microsoft.com/office/drawing/2016/ink" xmlns:am3d="http://schemas.microsoft.com/office/drawing/2017/model3d" xmlns:o="urn:schemas-microsoft-com:office:office" xmlns:r="http://schemas.openxmlformats.org/officeDocument/2006/relationships" xmlns:m="http://schemas.openxmlformats.org/officeDocument/2006/math" xmlns:v="urn:schemas-microsoft-com:vml" xmlns:wp14="http://schemas.microsoft.com/office/word/2010/wordprocessingDrawing" xmlns:wp="http://schemas.openxmlformats.org/drawingml/2006/wordprocessingDrawing" xmlns:w10="urn:schemas-microsoft-com:office:word" xmlns:w="http://schemas.openxmlformats.org/wordprocessingml/2006/main" xmlns:w14="http://schemas.microsoft.com/office/word/2010/wordml" xmlns:w15="http://schemas.microsoft.com/office/word/2012/wordml" xmlns:w16cex="http://schemas.microsoft.com/office/word/2018/wordml/cex" xmlns:w16cid="http://schemas.microsoft.com/office/word/2016/wordml/cid" xmlns:w16="http://schemas.microsoft.com/office/word/2018/wordml" xmlns:w16sdtdh="http://schemas.microsoft.com/office/word/2020/wordml/sdtdatahash" xmlns:w16se="http://schemas.microsoft.com/office/word/2015/wordml/symex" xmlns:wpg="http://schemas.microsoft.com/office/word/2010/wordprocessingGroup" xmlns:wpi="http://schemas.microsoft.com/office/word/2010/wordprocessingInk" xmlns:wne="http://schemas.microsoft.com/office/word/2006/wordml" xmlns:wps="http://schemas.microsoft.com/office/word/2010/wordprocessingShape" mc:Ignorable="w14 w15 w16se w16cid w16 w16cex w16sdtdh wp14">
   <w:p>
     <w:r>
       <w:t xml:space="preserve"> </w:t>
@@ -1169,7 +938,7 @@
 </file>
 
 <file path=word/footer3.xml><?xml version="1.0" encoding="utf-8"?>
-<w:ftr xmlns:wpc="http://schemas.microsoft.com/office/word/2010/wordprocessingCanvas" xmlns:cx="http://schemas.microsoft.com/office/drawing/2014/chartex" xmlns:cx1="http://schemas.microsoft.com/office/drawing/2015/9/8/chartex" xmlns:cx2="http://schemas.microsoft.com/office/drawing/2015/10/21/chartex" xmlns:cx3="http://schemas.microsoft.com/office/drawing/2016/5/9/chartex" xmlns:cx4="http://schemas.microsoft.com/office/drawing/2016/5/10/chartex" xmlns:cx5="http://schemas.microsoft.com/office/drawing/2016/5/11/chartex" xmlns:cx6="http://schemas.microsoft.com/office/drawing/2016/5/12/chartex" xmlns:cx7="http://schemas.microsoft.com/office/drawing/2016/5/13/chartex" xmlns:cx8="http://schemas.microsoft.com/office/drawing/2016/5/14/chartex" xmlns:mc="http://schemas.openxmlformats.org/markup-compatibility/2006" xmlns:aink="http://schemas.microsoft.com/office/drawing/2016/ink" xmlns:am3d="http://schemas.microsoft.com/office/drawing/2017/model3d" xmlns:o="urn:schemas-microsoft-com:office:office" xmlns:r="http://schemas.openxmlformats.org/officeDocument/2006/relationships" xmlns:m="http://schemas.openxmlformats.org/officeDocument/2006/math" xmlns:v="urn:schemas-microsoft-com:vml" xmlns:wp14="http://schemas.microsoft.com/office/word/2010/wordprocessingDrawing" xmlns:wp="http://schemas.openxmlformats.org/drawingml/2006/wordprocessingDrawing" xmlns:w10="urn:schemas-microsoft-com:office:word" xmlns:w="http://schemas.openxmlformats.org/wordprocessingml/2006/main" xmlns:w14="http://schemas.microsoft.com/office/word/2010/wordml" xmlns:w15="http://schemas.microsoft.com/office/word/2012/wordml" xmlns:w16cex="http://schemas.microsoft.com/office/word/2018/wordml/cex" xmlns:w16cid="http://schemas.microsoft.com/office/word/2016/wordml/cid" xmlns:w16="http://schemas.microsoft.com/office/word/2018/wordml" xmlns:w16se="http://schemas.microsoft.com/office/word/2015/wordml/symex" xmlns:wpg="http://schemas.microsoft.com/office/word/2010/wordprocessingGroup" xmlns:wpi="http://schemas.microsoft.com/office/word/2010/wordprocessingInk" xmlns:wne="http://schemas.microsoft.com/office/word/2006/wordml" xmlns:wps="http://schemas.microsoft.com/office/word/2010/wordprocessingShape" mc:Ignorable="w14 w15 w16se w16cid w16 w16cex wp14">
+<w:ftr xmlns:wpc="http://schemas.microsoft.com/office/word/2010/wordprocessingCanvas" xmlns:cx="http://schemas.microsoft.com/office/drawing/2014/chartex" xmlns:cx1="http://schemas.microsoft.com/office/drawing/2015/9/8/chartex" xmlns:cx2="http://schemas.microsoft.com/office/drawing/2015/10/21/chartex" xmlns:cx3="http://schemas.microsoft.com/office/drawing/2016/5/9/chartex" xmlns:cx4="http://schemas.microsoft.com/office/drawing/2016/5/10/chartex" xmlns:cx5="http://schemas.microsoft.com/office/drawing/2016/5/11/chartex" xmlns:cx6="http://schemas.microsoft.com/office/drawing/2016/5/12/chartex" xmlns:cx7="http://schemas.microsoft.com/office/drawing/2016/5/13/chartex" xmlns:cx8="http://schemas.microsoft.com/office/drawing/2016/5/14/chartex" xmlns:mc="http://schemas.openxmlformats.org/markup-compatibility/2006" xmlns:aink="http://schemas.microsoft.com/office/drawing/2016/ink" xmlns:am3d="http://schemas.microsoft.com/office/drawing/2017/model3d" xmlns:o="urn:schemas-microsoft-com:office:office" xmlns:r="http://schemas.openxmlformats.org/officeDocument/2006/relationships" xmlns:m="http://schemas.openxmlformats.org/officeDocument/2006/math" xmlns:v="urn:schemas-microsoft-com:vml" xmlns:wp14="http://schemas.microsoft.com/office/word/2010/wordprocessingDrawing" xmlns:wp="http://schemas.openxmlformats.org/drawingml/2006/wordprocessingDrawing" xmlns:w10="urn:schemas-microsoft-com:office:word" xmlns:w="http://schemas.openxmlformats.org/wordprocessingml/2006/main" xmlns:w14="http://schemas.microsoft.com/office/word/2010/wordml" xmlns:w15="http://schemas.microsoft.com/office/word/2012/wordml" xmlns:w16cex="http://schemas.microsoft.com/office/word/2018/wordml/cex" xmlns:w16cid="http://schemas.microsoft.com/office/word/2016/wordml/cid" xmlns:w16="http://schemas.microsoft.com/office/word/2018/wordml" xmlns:w16sdtdh="http://schemas.microsoft.com/office/word/2020/wordml/sdtdatahash" xmlns:w16se="http://schemas.microsoft.com/office/word/2015/wordml/symex" xmlns:wpg="http://schemas.microsoft.com/office/word/2010/wordprocessingGroup" xmlns:wpi="http://schemas.microsoft.com/office/word/2010/wordprocessingInk" xmlns:wne="http://schemas.microsoft.com/office/word/2006/wordml" xmlns:wps="http://schemas.microsoft.com/office/word/2010/wordprocessingShape" mc:Ignorable="w14 w15 w16se w16cid w16 w16cex w16sdtdh wp14">
   <w:p>
     <w:pPr>
       <w:pStyle w:val="Footer"/>
@@ -1186,7 +955,7 @@
 </file>
 
 <file path=word/footnotes.xml><?xml version="1.0" encoding="utf-8"?>
-<w:footnotes xmlns:wpc="http://schemas.microsoft.com/office/word/2010/wordprocessingCanvas" xmlns:cx="http://schemas.microsoft.com/office/drawing/2014/chartex" xmlns:cx1="http://schemas.microsoft.com/office/drawing/2015/9/8/chartex" xmlns:cx2="http://schemas.microsoft.com/office/drawing/2015/10/21/chartex" xmlns:cx3="http://schemas.microsoft.com/office/drawing/2016/5/9/chartex" xmlns:cx4="http://schemas.microsoft.com/office/drawing/2016/5/10/chartex" xmlns:cx5="http://schemas.microsoft.com/office/drawing/2016/5/11/chartex" xmlns:cx6="http://schemas.microsoft.com/office/drawing/2016/5/12/chartex" xmlns:cx7="http://schemas.microsoft.com/office/drawing/2016/5/13/chartex" xmlns:cx8="http://schemas.microsoft.com/office/drawing/2016/5/14/chartex" xmlns:mc="http://schemas.openxmlformats.org/markup-compatibility/2006" xmlns:aink="http://schemas.microsoft.com/office/drawing/2016/ink" xmlns:am3d="http://schemas.microsoft.com/office/drawing/2017/model3d" xmlns:o="urn:schemas-microsoft-com:office:office" xmlns:r="http://schemas.openxmlformats.org/officeDocument/2006/relationships" xmlns:m="http://schemas.openxmlformats.org/officeDocument/2006/math" xmlns:v="urn:schemas-microsoft-com:vml" xmlns:wp14="http://schemas.microsoft.com/office/word/2010/wordprocessingDrawing" xmlns:wp="http://schemas.openxmlformats.org/drawingml/2006/wordprocessingDrawing" xmlns:w10="urn:schemas-microsoft-com:office:word" xmlns:w="http://schemas.openxmlformats.org/wordprocessingml/2006/main" xmlns:w14="http://schemas.microsoft.com/office/word/2010/wordml" xmlns:w15="http://schemas.microsoft.com/office/word/2012/wordml" xmlns:w16cex="http://schemas.microsoft.com/office/word/2018/wordml/cex" xmlns:w16cid="http://schemas.microsoft.com/office/word/2016/wordml/cid" xmlns:w16="http://schemas.microsoft.com/office/word/2018/wordml" xmlns:w16se="http://schemas.microsoft.com/office/word/2015/wordml/symex" xmlns:wpg="http://schemas.microsoft.com/office/word/2010/wordprocessingGroup" xmlns:wpi="http://schemas.microsoft.com/office/word/2010/wordprocessingInk" xmlns:wne="http://schemas.microsoft.com/office/word/2006/wordml" xmlns:wps="http://schemas.microsoft.com/office/word/2010/wordprocessingShape" mc:Ignorable="w14 w15 w16se w16cid w16 w16cex wp14">
+<w:footnotes xmlns:wpc="http://schemas.microsoft.com/office/word/2010/wordprocessingCanvas" xmlns:cx="http://schemas.microsoft.com/office/drawing/2014/chartex" xmlns:cx1="http://schemas.microsoft.com/office/drawing/2015/9/8/chartex" xmlns:cx2="http://schemas.microsoft.com/office/drawing/2015/10/21/chartex" xmlns:cx3="http://schemas.microsoft.com/office/drawing/2016/5/9/chartex" xmlns:cx4="http://schemas.microsoft.com/office/drawing/2016/5/10/chartex" xmlns:cx5="http://schemas.microsoft.com/office/drawing/2016/5/11/chartex" xmlns:cx6="http://schemas.microsoft.com/office/drawing/2016/5/12/chartex" xmlns:cx7="http://schemas.microsoft.com/office/drawing/2016/5/13/chartex" xmlns:cx8="http://schemas.microsoft.com/office/drawing/2016/5/14/chartex" xmlns:mc="http://schemas.openxmlformats.org/markup-compatibility/2006" xmlns:aink="http://schemas.microsoft.com/office/drawing/2016/ink" xmlns:am3d="http://schemas.microsoft.com/office/drawing/2017/model3d" xmlns:o="urn:schemas-microsoft-com:office:office" xmlns:r="http://schemas.openxmlformats.org/officeDocument/2006/relationships" xmlns:m="http://schemas.openxmlformats.org/officeDocument/2006/math" xmlns:v="urn:schemas-microsoft-com:vml" xmlns:wp14="http://schemas.microsoft.com/office/word/2010/wordprocessingDrawing" xmlns:wp="http://schemas.openxmlformats.org/drawingml/2006/wordprocessingDrawing" xmlns:w10="urn:schemas-microsoft-com:office:word" xmlns:w="http://schemas.openxmlformats.org/wordprocessingml/2006/main" xmlns:w14="http://schemas.microsoft.com/office/word/2010/wordml" xmlns:w15="http://schemas.microsoft.com/office/word/2012/wordml" xmlns:w16cex="http://schemas.microsoft.com/office/word/2018/wordml/cex" xmlns:w16cid="http://schemas.microsoft.com/office/word/2016/wordml/cid" xmlns:w16="http://schemas.microsoft.com/office/word/2018/wordml" xmlns:w16sdtdh="http://schemas.microsoft.com/office/word/2020/wordml/sdtdatahash" xmlns:w16se="http://schemas.microsoft.com/office/word/2015/wordml/symex" xmlns:wpg="http://schemas.microsoft.com/office/word/2010/wordprocessingGroup" xmlns:wpi="http://schemas.microsoft.com/office/word/2010/wordprocessingInk" xmlns:wne="http://schemas.microsoft.com/office/word/2006/wordml" xmlns:wps="http://schemas.microsoft.com/office/word/2010/wordprocessingShape" mc:Ignorable="w14 w15 w16se w16cid w16 w16cex w16sdtdh wp14">
   <w:footnote w:type="separator" w:id="-1">
     <w:p>
       <w:r>
@@ -1205,7 +974,7 @@
 </file>
 
 <file path=word/header1.xml><?xml version="1.0" encoding="utf-8"?>
-<w:hdr xmlns:wpc="http://schemas.microsoft.com/office/word/2010/wordprocessingCanvas" xmlns:cx="http://schemas.microsoft.com/office/drawing/2014/chartex" xmlns:cx1="http://schemas.microsoft.com/office/drawing/2015/9/8/chartex" xmlns:cx2="http://schemas.microsoft.com/office/drawing/2015/10/21/chartex" xmlns:cx3="http://schemas.microsoft.com/office/drawing/2016/5/9/chartex" xmlns:cx4="http://schemas.microsoft.com/office/drawing/2016/5/10/chartex" xmlns:cx5="http://schemas.microsoft.com/office/drawing/2016/5/11/chartex" xmlns:cx6="http://schemas.microsoft.com/office/drawing/2016/5/12/chartex" xmlns:cx7="http://schemas.microsoft.com/office/drawing/2016/5/13/chartex" xmlns:cx8="http://schemas.microsoft.com/office/drawing/2016/5/14/chartex" xmlns:mc="http://schemas.openxmlformats.org/markup-compatibility/2006" xmlns:aink="http://schemas.microsoft.com/office/drawing/2016/ink" xmlns:am3d="http://schemas.microsoft.com/office/drawing/2017/model3d" xmlns:o="urn:schemas-microsoft-com:office:office" xmlns:r="http://schemas.openxmlformats.org/officeDocument/2006/relationships" xmlns:m="http://schemas.openxmlformats.org/officeDocument/2006/math" xmlns:v="urn:schemas-microsoft-com:vml" xmlns:wp14="http://schemas.microsoft.com/office/word/2010/wordprocessingDrawing" xmlns:wp="http://schemas.openxmlformats.org/drawingml/2006/wordprocessingDrawing" xmlns:w10="urn:schemas-microsoft-com:office:word" xmlns:w="http://schemas.openxmlformats.org/wordprocessingml/2006/main" xmlns:w14="http://schemas.microsoft.com/office/word/2010/wordml" xmlns:w15="http://schemas.microsoft.com/office/word/2012/wordml" xmlns:w16cex="http://schemas.microsoft.com/office/word/2018/wordml/cex" xmlns:w16cid="http://schemas.microsoft.com/office/word/2016/wordml/cid" xmlns:w16="http://schemas.microsoft.com/office/word/2018/wordml" xmlns:w16se="http://schemas.microsoft.com/office/word/2015/wordml/symex" xmlns:wpg="http://schemas.microsoft.com/office/word/2010/wordprocessingGroup" xmlns:wpi="http://schemas.microsoft.com/office/word/2010/wordprocessingInk" xmlns:wne="http://schemas.microsoft.com/office/word/2006/wordml" xmlns:wps="http://schemas.microsoft.com/office/word/2010/wordprocessingShape" mc:Ignorable="w14 w15 w16se w16cid w16 w16cex wp14">
+<w:hdr xmlns:wpc="http://schemas.microsoft.com/office/word/2010/wordprocessingCanvas" xmlns:cx="http://schemas.microsoft.com/office/drawing/2014/chartex" xmlns:cx1="http://schemas.microsoft.com/office/drawing/2015/9/8/chartex" xmlns:cx2="http://schemas.microsoft.com/office/drawing/2015/10/21/chartex" xmlns:cx3="http://schemas.microsoft.com/office/drawing/2016/5/9/chartex" xmlns:cx4="http://schemas.microsoft.com/office/drawing/2016/5/10/chartex" xmlns:cx5="http://schemas.microsoft.com/office/drawing/2016/5/11/chartex" xmlns:cx6="http://schemas.microsoft.com/office/drawing/2016/5/12/chartex" xmlns:cx7="http://schemas.microsoft.com/office/drawing/2016/5/13/chartex" xmlns:cx8="http://schemas.microsoft.com/office/drawing/2016/5/14/chartex" xmlns:mc="http://schemas.openxmlformats.org/markup-compatibility/2006" xmlns:aink="http://schemas.microsoft.com/office/drawing/2016/ink" xmlns:am3d="http://schemas.microsoft.com/office/drawing/2017/model3d" xmlns:o="urn:schemas-microsoft-com:office:office" xmlns:r="http://schemas.openxmlformats.org/officeDocument/2006/relationships" xmlns:m="http://schemas.openxmlformats.org/officeDocument/2006/math" xmlns:v="urn:schemas-microsoft-com:vml" xmlns:wp14="http://schemas.microsoft.com/office/word/2010/wordprocessingDrawing" xmlns:wp="http://schemas.openxmlformats.org/drawingml/2006/wordprocessingDrawing" xmlns:w10="urn:schemas-microsoft-com:office:word" xmlns:w="http://schemas.openxmlformats.org/wordprocessingml/2006/main" xmlns:w14="http://schemas.microsoft.com/office/word/2010/wordml" xmlns:w15="http://schemas.microsoft.com/office/word/2012/wordml" xmlns:w16cex="http://schemas.microsoft.com/office/word/2018/wordml/cex" xmlns:w16cid="http://schemas.microsoft.com/office/word/2016/wordml/cid" xmlns:w16="http://schemas.microsoft.com/office/word/2018/wordml" xmlns:w16sdtdh="http://schemas.microsoft.com/office/word/2020/wordml/sdtdatahash" xmlns:w16se="http://schemas.microsoft.com/office/word/2015/wordml/symex" xmlns:wpg="http://schemas.microsoft.com/office/word/2010/wordprocessingGroup" xmlns:wpi="http://schemas.microsoft.com/office/word/2010/wordprocessingInk" xmlns:wne="http://schemas.microsoft.com/office/word/2006/wordml" xmlns:wps="http://schemas.microsoft.com/office/word/2010/wordprocessingShape" mc:Ignorable="w14 w15 w16se w16cid w16 w16cex w16sdtdh wp14">
   <w:p>
     <w:r>
       <w:t xml:space="preserve"> </w:t>
@@ -1215,7 +984,7 @@
 </file>
 
 <file path=word/header2.xml><?xml version="1.0" encoding="utf-8"?>
-<w:hdr xmlns:wpc="http://schemas.microsoft.com/office/word/2010/wordprocessingCanvas" xmlns:cx="http://schemas.microsoft.com/office/drawing/2014/chartex" xmlns:cx1="http://schemas.microsoft.com/office/drawing/2015/9/8/chartex" xmlns:cx2="http://schemas.microsoft.com/office/drawing/2015/10/21/chartex" xmlns:cx3="http://schemas.microsoft.com/office/drawing/2016/5/9/chartex" xmlns:cx4="http://schemas.microsoft.com/office/drawing/2016/5/10/chartex" xmlns:cx5="http://schemas.microsoft.com/office/drawing/2016/5/11/chartex" xmlns:cx6="http://schemas.microsoft.com/office/drawing/2016/5/12/chartex" xmlns:cx7="http://schemas.microsoft.com/office/drawing/2016/5/13/chartex" xmlns:cx8="http://schemas.microsoft.com/office/drawing/2016/5/14/chartex" xmlns:mc="http://schemas.openxmlformats.org/markup-compatibility/2006" xmlns:aink="http://schemas.microsoft.com/office/drawing/2016/ink" xmlns:am3d="http://schemas.microsoft.com/office/drawing/2017/model3d" xmlns:o="urn:schemas-microsoft-com:office:office" xmlns:r="http://schemas.openxmlformats.org/officeDocument/2006/relationships" xmlns:m="http://schemas.openxmlformats.org/officeDocument/2006/math" xmlns:v="urn:schemas-microsoft-com:vml" xmlns:wp14="http://schemas.microsoft.com/office/word/2010/wordprocessingDrawing" xmlns:wp="http://schemas.openxmlformats.org/drawingml/2006/wordprocessingDrawing" xmlns:w10="urn:schemas-microsoft-com:office:word" xmlns:w="http://schemas.openxmlformats.org/wordprocessingml/2006/main" xmlns:w14="http://schemas.microsoft.com/office/word/2010/wordml" xmlns:w15="http://schemas.microsoft.com/office/word/2012/wordml" xmlns:w16cex="http://schemas.microsoft.com/office/word/2018/wordml/cex" xmlns:w16cid="http://schemas.microsoft.com/office/word/2016/wordml/cid" xmlns:w16="http://schemas.microsoft.com/office/word/2018/wordml" xmlns:w16se="http://schemas.microsoft.com/office/word/2015/wordml/symex" xmlns:wpg="http://schemas.microsoft.com/office/word/2010/wordprocessingGroup" xmlns:wpi="http://schemas.microsoft.com/office/word/2010/wordprocessingInk" xmlns:wne="http://schemas.microsoft.com/office/word/2006/wordml" xmlns:wps="http://schemas.microsoft.com/office/word/2010/wordprocessingShape" mc:Ignorable="w14 w15 w16se w16cid w16 w16cex wp14">
+<w:hdr xmlns:wpc="http://schemas.microsoft.com/office/word/2010/wordprocessingCanvas" xmlns:cx="http://schemas.microsoft.com/office/drawing/2014/chartex" xmlns:cx1="http://schemas.microsoft.com/office/drawing/2015/9/8/chartex" xmlns:cx2="http://schemas.microsoft.com/office/drawing/2015/10/21/chartex" xmlns:cx3="http://schemas.microsoft.com/office/drawing/2016/5/9/chartex" xmlns:cx4="http://schemas.microsoft.com/office/drawing/2016/5/10/chartex" xmlns:cx5="http://schemas.microsoft.com/office/drawing/2016/5/11/chartex" xmlns:cx6="http://schemas.microsoft.com/office/drawing/2016/5/12/chartex" xmlns:cx7="http://schemas.microsoft.com/office/drawing/2016/5/13/chartex" xmlns:cx8="http://schemas.microsoft.com/office/drawing/2016/5/14/chartex" xmlns:mc="http://schemas.openxmlformats.org/markup-compatibility/2006" xmlns:aink="http://schemas.microsoft.com/office/drawing/2016/ink" xmlns:am3d="http://schemas.microsoft.com/office/drawing/2017/model3d" xmlns:o="urn:schemas-microsoft-com:office:office" xmlns:r="http://schemas.openxmlformats.org/officeDocument/2006/relationships" xmlns:m="http://schemas.openxmlformats.org/officeDocument/2006/math" xmlns:v="urn:schemas-microsoft-com:vml" xmlns:wp14="http://schemas.microsoft.com/office/word/2010/wordprocessingDrawing" xmlns:wp="http://schemas.openxmlformats.org/drawingml/2006/wordprocessingDrawing" xmlns:w10="urn:schemas-microsoft-com:office:word" xmlns:w="http://schemas.openxmlformats.org/wordprocessingml/2006/main" xmlns:w14="http://schemas.microsoft.com/office/word/2010/wordml" xmlns:w15="http://schemas.microsoft.com/office/word/2012/wordml" xmlns:w16cex="http://schemas.microsoft.com/office/word/2018/wordml/cex" xmlns:w16cid="http://schemas.microsoft.com/office/word/2016/wordml/cid" xmlns:w16="http://schemas.microsoft.com/office/word/2018/wordml" xmlns:w16sdtdh="http://schemas.microsoft.com/office/word/2020/wordml/sdtdatahash" xmlns:w16se="http://schemas.microsoft.com/office/word/2015/wordml/symex" xmlns:wpg="http://schemas.microsoft.com/office/word/2010/wordprocessingGroup" xmlns:wpi="http://schemas.microsoft.com/office/word/2010/wordprocessingInk" xmlns:wne="http://schemas.microsoft.com/office/word/2006/wordml" xmlns:wps="http://schemas.microsoft.com/office/word/2010/wordprocessingShape" mc:Ignorable="w14 w15 w16se w16cid w16 w16cex w16sdtdh wp14">
   <w:p>
     <w:r>
       <w:t xml:space="preserve"> </w:t>
@@ -1225,7 +994,7 @@
 </file>
 
 <file path=word/header3.xml><?xml version="1.0" encoding="utf-8"?>
-<w:hdr xmlns:wpc="http://schemas.microsoft.com/office/word/2010/wordprocessingCanvas" xmlns:cx="http://schemas.microsoft.com/office/drawing/2014/chartex" xmlns:cx1="http://schemas.microsoft.com/office/drawing/2015/9/8/chartex" xmlns:cx2="http://schemas.microsoft.com/office/drawing/2015/10/21/chartex" xmlns:cx3="http://schemas.microsoft.com/office/drawing/2016/5/9/chartex" xmlns:cx4="http://schemas.microsoft.com/office/drawing/2016/5/10/chartex" xmlns:cx5="http://schemas.microsoft.com/office/drawing/2016/5/11/chartex" xmlns:cx6="http://schemas.microsoft.com/office/drawing/2016/5/12/chartex" xmlns:cx7="http://schemas.microsoft.com/office/drawing/2016/5/13/chartex" xmlns:cx8="http://schemas.microsoft.com/office/drawing/2016/5/14/chartex" xmlns:mc="http://schemas.openxmlformats.org/markup-compatibility/2006" xmlns:aink="http://schemas.microsoft.com/office/drawing/2016/ink" xmlns:am3d="http://schemas.microsoft.com/office/drawing/2017/model3d" xmlns:o="urn:schemas-microsoft-com:office:office" xmlns:r="http://schemas.openxmlformats.org/officeDocument/2006/relationships" xmlns:m="http://schemas.openxmlformats.org/officeDocument/2006/math" xmlns:v="urn:schemas-microsoft-com:vml" xmlns:wp14="http://schemas.microsoft.com/office/word/2010/wordprocessingDrawing" xmlns:wp="http://schemas.openxmlformats.org/drawingml/2006/wordprocessingDrawing" xmlns:w10="urn:schemas-microsoft-com:office:word" xmlns:w="http://schemas.openxmlformats.org/wordprocessingml/2006/main" xmlns:w14="http://schemas.microsoft.com/office/word/2010/wordml" xmlns:w15="http://schemas.microsoft.com/office/word/2012/wordml" xmlns:w16cex="http://schemas.microsoft.com/office/word/2018/wordml/cex" xmlns:w16cid="http://schemas.microsoft.com/office/word/2016/wordml/cid" xmlns:w16="http://schemas.microsoft.com/office/word/2018/wordml" xmlns:w16se="http://schemas.microsoft.com/office/word/2015/wordml/symex" xmlns:wpg="http://schemas.microsoft.com/office/word/2010/wordprocessingGroup" xmlns:wpi="http://schemas.microsoft.com/office/word/2010/wordprocessingInk" xmlns:wne="http://schemas.microsoft.com/office/word/2006/wordml" xmlns:wps="http://schemas.microsoft.com/office/word/2010/wordprocessingShape" mc:Ignorable="w14 w15 w16se w16cid w16 w16cex wp14">
+<w:hdr xmlns:wpc="http://schemas.microsoft.com/office/word/2010/wordprocessingCanvas" xmlns:cx="http://schemas.microsoft.com/office/drawing/2014/chartex" xmlns:cx1="http://schemas.microsoft.com/office/drawing/2015/9/8/chartex" xmlns:cx2="http://schemas.microsoft.com/office/drawing/2015/10/21/chartex" xmlns:cx3="http://schemas.microsoft.com/office/drawing/2016/5/9/chartex" xmlns:cx4="http://schemas.microsoft.com/office/drawing/2016/5/10/chartex" xmlns:cx5="http://schemas.microsoft.com/office/drawing/2016/5/11/chartex" xmlns:cx6="http://schemas.microsoft.com/office/drawing/2016/5/12/chartex" xmlns:cx7="http://schemas.microsoft.com/office/drawing/2016/5/13/chartex" xmlns:cx8="http://schemas.microsoft.com/office/drawing/2016/5/14/chartex" xmlns:mc="http://schemas.openxmlformats.org/markup-compatibility/2006" xmlns:aink="http://schemas.microsoft.com/office/drawing/2016/ink" xmlns:am3d="http://schemas.microsoft.com/office/drawing/2017/model3d" xmlns:o="urn:schemas-microsoft-com:office:office" xmlns:r="http://schemas.openxmlformats.org/officeDocument/2006/relationships" xmlns:m="http://schemas.openxmlformats.org/officeDocument/2006/math" xmlns:v="urn:schemas-microsoft-com:vml" xmlns:wp14="http://schemas.microsoft.com/office/word/2010/wordprocessingDrawing" xmlns:wp="http://schemas.openxmlformats.org/drawingml/2006/wordprocessingDrawing" xmlns:w10="urn:schemas-microsoft-com:office:word" xmlns:w="http://schemas.openxmlformats.org/wordprocessingml/2006/main" xmlns:w14="http://schemas.microsoft.com/office/word/2010/wordml" xmlns:w15="http://schemas.microsoft.com/office/word/2012/wordml" xmlns:w16cex="http://schemas.microsoft.com/office/word/2018/wordml/cex" xmlns:w16cid="http://schemas.microsoft.com/office/word/2016/wordml/cid" xmlns:w16="http://schemas.microsoft.com/office/word/2018/wordml" xmlns:w16sdtdh="http://schemas.microsoft.com/office/word/2020/wordml/sdtdatahash" xmlns:w16se="http://schemas.microsoft.com/office/word/2015/wordml/symex" xmlns:wpg="http://schemas.microsoft.com/office/word/2010/wordprocessingGroup" xmlns:wpi="http://schemas.microsoft.com/office/word/2010/wordprocessingInk" xmlns:wne="http://schemas.microsoft.com/office/word/2006/wordml" xmlns:wps="http://schemas.microsoft.com/office/word/2010/wordprocessingShape" mc:Ignorable="w14 w15 w16se w16cid w16 w16cex w16sdtdh wp14">
   <w:p>
     <w:pPr>
       <w:pStyle w:val="Header"/>
@@ -1242,7 +1011,7 @@
 </file>
 
 <file path=word/numbering.xml><?xml version="1.0" encoding="utf-8"?>
-<w:numbering xmlns:wpc="http://schemas.microsoft.com/office/word/2010/wordprocessingCanvas" xmlns:cx="http://schemas.microsoft.com/office/drawing/2014/chartex" xmlns:cx1="http://schemas.microsoft.com/office/drawing/2015/9/8/chartex" xmlns:cx2="http://schemas.microsoft.com/office/drawing/2015/10/21/chartex" xmlns:cx3="http://schemas.microsoft.com/office/drawing/2016/5/9/chartex" xmlns:cx4="http://schemas.microsoft.com/office/drawing/2016/5/10/chartex" xmlns:cx5="http://schemas.microsoft.com/office/drawing/2016/5/11/chartex" xmlns:cx6="http://schemas.microsoft.com/office/drawing/2016/5/12/chartex" xmlns:cx7="http://schemas.microsoft.com/office/drawing/2016/5/13/chartex" xmlns:cx8="http://schemas.microsoft.com/office/drawing/2016/5/14/chartex" xmlns:mc="http://schemas.openxmlformats.org/markup-compatibility/2006" xmlns:aink="http://schemas.microsoft.com/office/drawing/2016/ink" xmlns:am3d="http://schemas.microsoft.com/office/drawing/2017/model3d" xmlns:o="urn:schemas-microsoft-com:office:office" xmlns:r="http://schemas.openxmlformats.org/officeDocument/2006/relationships" xmlns:m="http://schemas.openxmlformats.org/officeDocument/2006/math" xmlns:v="urn:schemas-microsoft-com:vml" xmlns:wp14="http://schemas.microsoft.com/office/word/2010/wordprocessingDrawing" xmlns:wp="http://schemas.openxmlformats.org/drawingml/2006/wordprocessingDrawing" xmlns:w10="urn:schemas-microsoft-com:office:word" xmlns:w="http://schemas.openxmlformats.org/wordprocessingml/2006/main" xmlns:w14="http://schemas.microsoft.com/office/word/2010/wordml" xmlns:w15="http://schemas.microsoft.com/office/word/2012/wordml" xmlns:w16cex="http://schemas.microsoft.com/office/word/2018/wordml/cex" xmlns:w16cid="http://schemas.microsoft.com/office/word/2016/wordml/cid" xmlns:w16="http://schemas.microsoft.com/office/word/2018/wordml" xmlns:w16se="http://schemas.microsoft.com/office/word/2015/wordml/symex" xmlns:wpg="http://schemas.microsoft.com/office/word/2010/wordprocessingGroup" xmlns:wpi="http://schemas.microsoft.com/office/word/2010/wordprocessingInk" xmlns:wne="http://schemas.microsoft.com/office/word/2006/wordml" xmlns:wps="http://schemas.microsoft.com/office/word/2010/wordprocessingShape" mc:Ignorable="w14 w15 w16se w16cid w16 w16cex wp14">
+<w:numbering xmlns:wpc="http://schemas.microsoft.com/office/word/2010/wordprocessingCanvas" xmlns:cx="http://schemas.microsoft.com/office/drawing/2014/chartex" xmlns:cx1="http://schemas.microsoft.com/office/drawing/2015/9/8/chartex" xmlns:cx2="http://schemas.microsoft.com/office/drawing/2015/10/21/chartex" xmlns:cx3="http://schemas.microsoft.com/office/drawing/2016/5/9/chartex" xmlns:cx4="http://schemas.microsoft.com/office/drawing/2016/5/10/chartex" xmlns:cx5="http://schemas.microsoft.com/office/drawing/2016/5/11/chartex" xmlns:cx6="http://schemas.microsoft.com/office/drawing/2016/5/12/chartex" xmlns:cx7="http://schemas.microsoft.com/office/drawing/2016/5/13/chartex" xmlns:cx8="http://schemas.microsoft.com/office/drawing/2016/5/14/chartex" xmlns:mc="http://schemas.openxmlformats.org/markup-compatibility/2006" xmlns:aink="http://schemas.microsoft.com/office/drawing/2016/ink" xmlns:am3d="http://schemas.microsoft.com/office/drawing/2017/model3d" xmlns:o="urn:schemas-microsoft-com:office:office" xmlns:r="http://schemas.openxmlformats.org/officeDocument/2006/relationships" xmlns:m="http://schemas.openxmlformats.org/officeDocument/2006/math" xmlns:v="urn:schemas-microsoft-com:vml" xmlns:wp14="http://schemas.microsoft.com/office/word/2010/wordprocessingDrawing" xmlns:wp="http://schemas.openxmlformats.org/drawingml/2006/wordprocessingDrawing" xmlns:w10="urn:schemas-microsoft-com:office:word" xmlns:w="http://schemas.openxmlformats.org/wordprocessingml/2006/main" xmlns:w14="http://schemas.microsoft.com/office/word/2010/wordml" xmlns:w15="http://schemas.microsoft.com/office/word/2012/wordml" xmlns:w16cex="http://schemas.microsoft.com/office/word/2018/wordml/cex" xmlns:w16cid="http://schemas.microsoft.com/office/word/2016/wordml/cid" xmlns:w16="http://schemas.microsoft.com/office/word/2018/wordml" xmlns:w16sdtdh="http://schemas.microsoft.com/office/word/2020/wordml/sdtdatahash" xmlns:w16se="http://schemas.microsoft.com/office/word/2015/wordml/symex" xmlns:wpg="http://schemas.microsoft.com/office/word/2010/wordprocessingGroup" xmlns:wpi="http://schemas.microsoft.com/office/word/2010/wordprocessingInk" xmlns:wne="http://schemas.microsoft.com/office/word/2006/wordml" xmlns:wps="http://schemas.microsoft.com/office/word/2010/wordprocessingShape" mc:Ignorable="w14 w15 w16se w16cid w16 w16cex w16sdtdh wp14">
   <w:abstractNum w:abstractNumId="0" w15:restartNumberingAfterBreak="0">
     <w:nsid w:val="186E61D5"/>
     <w:multiLevelType w:val="multilevel"/>
@@ -1369,7 +1138,7 @@
 </file>
 
 <file path=word/styles.xml><?xml version="1.0" encoding="utf-8"?>
-<w:styles xmlns:mc="http://schemas.openxmlformats.org/markup-compatibility/2006" xmlns:r="http://schemas.openxmlformats.org/officeDocument/2006/relationships" xmlns:w="http://schemas.openxmlformats.org/wordprocessingml/2006/main" xmlns:w14="http://schemas.microsoft.com/office/word/2010/wordml" xmlns:w15="http://schemas.microsoft.com/office/word/2012/wordml" xmlns:w16cex="http://schemas.microsoft.com/office/word/2018/wordml/cex" xmlns:w16cid="http://schemas.microsoft.com/office/word/2016/wordml/cid" xmlns:w16="http://schemas.microsoft.com/office/word/2018/wordml" xmlns:w16se="http://schemas.microsoft.com/office/word/2015/wordml/symex" mc:Ignorable="w14 w15 w16se w16cid w16 w16cex">
+<w:styles xmlns:mc="http://schemas.openxmlformats.org/markup-compatibility/2006" xmlns:r="http://schemas.openxmlformats.org/officeDocument/2006/relationships" xmlns:w="http://schemas.openxmlformats.org/wordprocessingml/2006/main" xmlns:w14="http://schemas.microsoft.com/office/word/2010/wordml" xmlns:w15="http://schemas.microsoft.com/office/word/2012/wordml" xmlns:w16cex="http://schemas.microsoft.com/office/word/2018/wordml/cex" xmlns:w16cid="http://schemas.microsoft.com/office/word/2016/wordml/cid" xmlns:w16="http://schemas.microsoft.com/office/word/2018/wordml" xmlns:w16sdtdh="http://schemas.microsoft.com/office/word/2020/wordml/sdtdatahash" xmlns:w16se="http://schemas.microsoft.com/office/word/2015/wordml/symex" mc:Ignorable="w14 w15 w16se w16cid w16 w16cex w16sdtdh">
   <w:docDefaults>
     <w:rPrDefault>
       <w:rPr>
@@ -1833,6 +1602,22 @@
       <w:rFonts w:ascii="Times New Roman" w:eastAsia="Times New Roman" w:hAnsi="Times New Roman" w:cs="Times New Roman"/>
     </w:rPr>
   </w:style>
+  <w:style w:type="table" w:styleId="TableGrid">
+    <w:name w:val="Table Grid"/>
+    <w:basedOn w:val="TableNormal"/>
+    <w:uiPriority w:val="39"/>
+    <w:rsid w:val="0086250E"/>
+    <w:tblPr>
+      <w:tblBorders>
+        <w:top w:val="single" w:sz="4" w:space="0" w:color="auto"/>
+        <w:left w:val="single" w:sz="4" w:space="0" w:color="auto"/>
+        <w:bottom w:val="single" w:sz="4" w:space="0" w:color="auto"/>
+        <w:right w:val="single" w:sz="4" w:space="0" w:color="auto"/>
+        <w:insideH w:val="single" w:sz="4" w:space="0" w:color="auto"/>
+        <w:insideV w:val="single" w:sz="4" w:space="0" w:color="auto"/>
+      </w:tblBorders>
+    </w:tblPr>
+  </w:style>
 </w:styles>
 </file>
 
